--- a/docs/Horizon.docx
+++ b/docs/Horizon.docx
@@ -1,8 +1,8 @@
 
 <file path=word/document.xml><?xml version="1.0" encoding="utf-8"?>
-<w:document xmlns:wpc="http://schemas.microsoft.com/office/word/2010/wordprocessingCanvas" xmlns:cx="http://schemas.microsoft.com/office/drawing/2014/chartex" xmlns:mc="http://schemas.openxmlformats.org/markup-compatibility/2006" xmlns:o="urn:schemas-microsoft-com:office:office" xmlns:r="http://schemas.openxmlformats.org/officeDocument/2006/relationships" xmlns:m="http://schemas.openxmlformats.org/officeDocument/2006/math" xmlns:v="urn:schemas-microsoft-com:vml" xmlns:wp14="http://schemas.microsoft.com/office/word/2010/wordprocessingDrawing" xmlns:wp="http://schemas.openxmlformats.org/drawingml/2006/wordprocessingDrawing" xmlns:w10="urn:schemas-microsoft-com:office:word" xmlns:w="http://schemas.openxmlformats.org/wordprocessingml/2006/main" xmlns:w14="http://schemas.microsoft.com/office/word/2010/wordml" xmlns:w15="http://schemas.microsoft.com/office/word/2012/wordml" xmlns:w16se="http://schemas.microsoft.com/office/word/2015/wordml/symex" xmlns:wpg="http://schemas.microsoft.com/office/word/2010/wordprocessingGroup" xmlns:wpi="http://schemas.microsoft.com/office/word/2010/wordprocessingInk" xmlns:wne="http://schemas.microsoft.com/office/word/2006/wordml" xmlns:wps="http://schemas.microsoft.com/office/word/2010/wordprocessingShape" mc:Ignorable="w14 w15 w16se wp14">
+<w:document xmlns:wpc="http://schemas.microsoft.com/office/word/2010/wordprocessingCanvas" xmlns:cx="http://schemas.microsoft.com/office/drawing/2014/chartex" xmlns:cx1="http://schemas.microsoft.com/office/drawing/2015/9/8/chartex" xmlns:cx2="http://schemas.microsoft.com/office/drawing/2015/10/21/chartex" xmlns:cx3="http://schemas.microsoft.com/office/drawing/2016/5/9/chartex" xmlns:cx4="http://schemas.microsoft.com/office/drawing/2016/5/10/chartex" xmlns:cx5="http://schemas.microsoft.com/office/drawing/2016/5/11/chartex" xmlns:cx6="http://schemas.microsoft.com/office/drawing/2016/5/12/chartex" xmlns:cx7="http://schemas.microsoft.com/office/drawing/2016/5/13/chartex" xmlns:cx8="http://schemas.microsoft.com/office/drawing/2016/5/14/chartex" xmlns:mc="http://schemas.openxmlformats.org/markup-compatibility/2006" xmlns:aink="http://schemas.microsoft.com/office/drawing/2016/ink" xmlns:am3d="http://schemas.microsoft.com/office/drawing/2017/model3d" xmlns:o="urn:schemas-microsoft-com:office:office" xmlns:oel="http://schemas.microsoft.com/office/2019/extlst" xmlns:r="http://schemas.openxmlformats.org/officeDocument/2006/relationships" xmlns:m="http://schemas.openxmlformats.org/officeDocument/2006/math" xmlns:v="urn:schemas-microsoft-com:vml" xmlns:wp14="http://schemas.microsoft.com/office/word/2010/wordprocessingDrawing" xmlns:wp="http://schemas.openxmlformats.org/drawingml/2006/wordprocessingDrawing" xmlns:w10="urn:schemas-microsoft-com:office:word" xmlns:w="http://schemas.openxmlformats.org/wordprocessingml/2006/main" xmlns:w14="http://schemas.microsoft.com/office/word/2010/wordml" xmlns:w15="http://schemas.microsoft.com/office/word/2012/wordml" xmlns:w16cex="http://schemas.microsoft.com/office/word/2018/wordml/cex" xmlns:w16cid="http://schemas.microsoft.com/office/word/2016/wordml/cid" xmlns:w16="http://schemas.microsoft.com/office/word/2018/wordml" xmlns:w16sdtdh="http://schemas.microsoft.com/office/word/2020/wordml/sdtdatahash" xmlns:w16se="http://schemas.microsoft.com/office/word/2015/wordml/symex" xmlns:wpg="http://schemas.microsoft.com/office/word/2010/wordprocessingGroup" xmlns:wpi="http://schemas.microsoft.com/office/word/2010/wordprocessingInk" xmlns:wne="http://schemas.microsoft.com/office/word/2006/wordml" xmlns:wps="http://schemas.microsoft.com/office/word/2010/wordprocessingShape" mc:Ignorable="w14 w15 w16se w16cid w16 w16cex w16sdtdh wp14">
   <w:background w:color="FFFFFF">
-    <v:background id="_x0000_s1025" o:bwmode="white" o:targetscreensize="1024,768">
+    <v:background id="_x0000_s2049" o:bwmode="white" o:targetscreensize="1024,768">
       <v:fill r:id="rId3" o:title="back" color2="#767676" recolor="t" type="frame"/>
     </v:background>
   </w:background>
@@ -357,6 +357,15 @@
     </w:p>
     <w:sdt>
       <w:sdtPr>
+        <w:rPr>
+          <w:rFonts w:ascii="Times New Roman" w:eastAsiaTheme="minorHAnsi" w:hAnsi="Times New Roman" w:cstheme="minorBidi"/>
+          <w:color w:val="auto"/>
+          <w:kern w:val="2"/>
+          <w:sz w:val="28"/>
+          <w:szCs w:val="22"/>
+          <w:lang w:val="en-GB"/>
+          <w14:ligatures w14:val="standardContextual"/>
+        </w:rPr>
         <w:id w:val="153654055"/>
         <w:docPartObj>
           <w:docPartGallery w:val="Table of Contents"/>
@@ -365,16 +374,9 @@
       </w:sdtPr>
       <w:sdtEndPr>
         <w:rPr>
-          <w:rFonts w:ascii="Times New Roman" w:eastAsiaTheme="minorHAnsi" w:hAnsi="Times New Roman" w:cstheme="minorBidi"/>
           <w:b/>
           <w:bCs/>
           <w:noProof/>
-          <w:color w:val="auto"/>
-          <w:kern w:val="2"/>
-          <w:sz w:val="28"/>
-          <w:szCs w:val="22"/>
-          <w:lang w:val="en-GB"/>
-          <w14:ligatures w14:val="standardContextual"/>
         </w:rPr>
       </w:sdtEndPr>
       <w:sdtContent>
@@ -447,7 +449,23 @@
                 <w:noProof/>
                 <w:lang w:val="en-US"/>
               </w:rPr>
-              <w:t>About us</w:t>
+              <w:t>Ab</w:t>
+            </w:r>
+            <w:r>
+              <w:rPr>
+                <w:rStyle w:val="Hyperlink"/>
+                <w:noProof/>
+                <w:lang w:val="en-US"/>
+              </w:rPr>
+              <w:t>o</w:t>
+            </w:r>
+            <w:r>
+              <w:rPr>
+                <w:rStyle w:val="Hyperlink"/>
+                <w:noProof/>
+                <w:lang w:val="en-US"/>
+              </w:rPr>
+              <w:t>ut us</w:t>
             </w:r>
             <w:r>
               <w:rPr>
@@ -1868,8 +1886,6 @@
         </w:rPr>
         <w:br w:type="page"/>
       </w:r>
-      <w:bookmarkStart w:id="2" w:name="_GoBack"/>
-      <w:bookmarkEnd w:id="2"/>
     </w:p>
     <w:p>
       <w:pPr>
@@ -1880,7 +1896,7 @@
         </w:numPr>
         <w:spacing w:after="240"/>
       </w:pPr>
-      <w:bookmarkStart w:id="3" w:name="_Toc156169548"/>
+      <w:bookmarkStart w:id="2" w:name="_Toc156169548"/>
       <w:r>
         <w:lastRenderedPageBreak/>
         <w:t xml:space="preserve">Stages of </w:t>
@@ -1888,7 +1904,7 @@
       <w:r>
         <w:t>work</w:t>
       </w:r>
-      <w:bookmarkEnd w:id="3"/>
+      <w:bookmarkEnd w:id="2"/>
     </w:p>
     <w:tbl>
       <w:tblPr>
@@ -2019,24 +2035,18 @@
               <w:pStyle w:val="Heading3"/>
               <w:cnfStyle w:val="000000100000" w:firstRow="0" w:lastRow="0" w:firstColumn="0" w:lastColumn="0" w:oddVBand="0" w:evenVBand="0" w:oddHBand="1" w:evenHBand="0" w:firstRowFirstColumn="0" w:firstRowLastColumn="0" w:lastRowFirstColumn="0" w:lastRowLastColumn="0"/>
             </w:pPr>
-            <w:bookmarkStart w:id="4" w:name="_Toc156169549"/>
+            <w:bookmarkStart w:id="3" w:name="_Toc156169549"/>
             <w:r>
               <w:t>Assembling the team</w:t>
             </w:r>
-            <w:bookmarkEnd w:id="4"/>
+            <w:bookmarkEnd w:id="3"/>
           </w:p>
           <w:p>
             <w:pPr>
               <w:cnfStyle w:val="000000100000" w:firstRow="0" w:lastRow="0" w:firstColumn="0" w:lastColumn="0" w:oddVBand="0" w:evenVBand="0" w:oddHBand="1" w:evenHBand="0" w:firstRowFirstColumn="0" w:firstRowLastColumn="0" w:lastRowFirstColumn="0" w:lastRowLastColumn="0"/>
             </w:pPr>
             <w:r>
-              <w:t>We gathered and distributed the roles, so each person can work on the field that is most competent with. We st</w:t>
-            </w:r>
-            <w:r>
-              <w:t>arted thinking about an idea for</w:t>
-            </w:r>
-            <w:r>
-              <w:t xml:space="preserve"> the project</w:t>
+              <w:t>We gathered and distributed the roles, so each person can work on the field that is most competent with. We started thinking about an idea for the project</w:t>
             </w:r>
           </w:p>
         </w:tc>
@@ -2114,11 +2124,11 @@
               <w:pStyle w:val="Heading3"/>
               <w:cnfStyle w:val="000000000000" w:firstRow="0" w:lastRow="0" w:firstColumn="0" w:lastColumn="0" w:oddVBand="0" w:evenVBand="0" w:oddHBand="0" w:evenHBand="0" w:firstRowFirstColumn="0" w:firstRowLastColumn="0" w:lastRowFirstColumn="0" w:lastRowLastColumn="0"/>
             </w:pPr>
-            <w:bookmarkStart w:id="5" w:name="_Toc156169550"/>
+            <w:bookmarkStart w:id="4" w:name="_Toc156169550"/>
             <w:r>
               <w:t>The process of creating</w:t>
             </w:r>
-            <w:bookmarkEnd w:id="5"/>
+            <w:bookmarkEnd w:id="4"/>
           </w:p>
           <w:p>
             <w:pPr>
@@ -2204,11 +2214,11 @@
               <w:pStyle w:val="Heading3"/>
               <w:cnfStyle w:val="000000100000" w:firstRow="0" w:lastRow="0" w:firstColumn="0" w:lastColumn="0" w:oddVBand="0" w:evenVBand="0" w:oddHBand="1" w:evenHBand="0" w:firstRowFirstColumn="0" w:firstRowLastColumn="0" w:lastRowFirstColumn="0" w:lastRowLastColumn="0"/>
             </w:pPr>
-            <w:bookmarkStart w:id="6" w:name="_Toc156169551"/>
+            <w:bookmarkStart w:id="5" w:name="_Toc156169551"/>
             <w:r>
               <w:t>Finishing the project</w:t>
             </w:r>
-            <w:bookmarkEnd w:id="6"/>
+            <w:bookmarkEnd w:id="5"/>
           </w:p>
           <w:p>
             <w:pPr>
@@ -2293,11 +2303,11 @@
               <w:pStyle w:val="Heading3"/>
               <w:cnfStyle w:val="000000000000" w:firstRow="0" w:lastRow="0" w:firstColumn="0" w:lastColumn="0" w:oddVBand="0" w:evenVBand="0" w:oddHBand="0" w:evenHBand="0" w:firstRowFirstColumn="0" w:firstRowLastColumn="0" w:lastRowFirstColumn="0" w:lastRowLastColumn="0"/>
             </w:pPr>
-            <w:bookmarkStart w:id="7" w:name="_Toc156169552"/>
+            <w:bookmarkStart w:id="6" w:name="_Toc156169552"/>
             <w:r>
               <w:t>Presenting the product</w:t>
             </w:r>
-            <w:bookmarkEnd w:id="7"/>
+            <w:bookmarkEnd w:id="6"/>
           </w:p>
           <w:p>
             <w:pPr>
@@ -2327,7 +2337,7 @@
           <w:lang w:val="en-US"/>
         </w:rPr>
       </w:pPr>
-      <w:bookmarkStart w:id="8" w:name="_Toc156169553"/>
+      <w:bookmarkStart w:id="7" w:name="_Toc156169553"/>
       <w:r>
         <w:rPr>
           <w:lang w:val="en-US"/>
@@ -2335,7 +2345,26 @@
         <w:lastRenderedPageBreak/>
         <w:t>Used Technologies</w:t>
       </w:r>
-      <w:bookmarkEnd w:id="8"/>
+      <w:bookmarkEnd w:id="7"/>
+    </w:p>
+    <w:p>
+      <w:pPr>
+        <w:pStyle w:val="ListParagraph"/>
+        <w:numPr>
+          <w:ilvl w:val="0"/>
+          <w:numId w:val="9"/>
+        </w:numPr>
+        <w:jc w:val="right"/>
+        <w:rPr>
+          <w:lang w:val="en-US"/>
+        </w:rPr>
+      </w:pPr>
+      <w:r>
+        <w:rPr>
+          <w:lang w:val="en-US"/>
+        </w:rPr>
+        <w:t>C++ - for creating the app.</w:t>
+      </w:r>
     </w:p>
     <w:p>
       <w:pPr>
@@ -2378,68 +2407,6 @@
         <w:rPr>
           <w:lang w:val="en-US"/>
         </w:rPr>
-        <w:t>Git</w:t>
-      </w:r>
-      <w:r>
-        <w:rPr>
-          <w:lang w:val="en-US"/>
-        </w:rPr>
-        <w:t xml:space="preserve"> – to commit our changes.</w:t>
-      </w:r>
-    </w:p>
-    <w:p>
-      <w:pPr>
-        <w:pStyle w:val="ListParagraph"/>
-        <w:numPr>
-          <w:ilvl w:val="0"/>
-          <w:numId w:val="9"/>
-        </w:numPr>
-        <w:jc w:val="right"/>
-        <w:rPr>
-          <w:lang w:val="en-US"/>
-        </w:rPr>
-      </w:pPr>
-      <w:r>
-        <w:rPr>
-          <w:lang w:val="en-US"/>
-        </w:rPr>
-        <w:t>C++</w:t>
-      </w:r>
-      <w:r>
-        <w:rPr>
-          <w:lang w:val="en-US"/>
-        </w:rPr>
-        <w:t xml:space="preserve"> - for crea</w:t>
-      </w:r>
-      <w:r>
-        <w:rPr>
-          <w:lang w:val="en-US"/>
-        </w:rPr>
-        <w:t>ting the app</w:t>
-      </w:r>
-      <w:r>
-        <w:rPr>
-          <w:lang w:val="en-US"/>
-        </w:rPr>
-        <w:t>.</w:t>
-      </w:r>
-    </w:p>
-    <w:p>
-      <w:pPr>
-        <w:pStyle w:val="ListParagraph"/>
-        <w:numPr>
-          <w:ilvl w:val="0"/>
-          <w:numId w:val="9"/>
-        </w:numPr>
-        <w:jc w:val="right"/>
-        <w:rPr>
-          <w:lang w:val="en-US"/>
-        </w:rPr>
-      </w:pPr>
-      <w:r>
-        <w:rPr>
-          <w:lang w:val="en-US"/>
-        </w:rPr>
         <w:t>Raylib</w:t>
       </w:r>
       <w:r>
@@ -2447,31 +2414,6 @@
           <w:lang w:val="en-US"/>
         </w:rPr>
         <w:t xml:space="preserve"> – for app visualization.</w:t>
-      </w:r>
-    </w:p>
-    <w:p>
-      <w:pPr>
-        <w:pStyle w:val="ListParagraph"/>
-        <w:numPr>
-          <w:ilvl w:val="0"/>
-          <w:numId w:val="9"/>
-        </w:numPr>
-        <w:jc w:val="right"/>
-        <w:rPr>
-          <w:lang w:val="en-US"/>
-        </w:rPr>
-      </w:pPr>
-      <w:r>
-        <w:rPr>
-          <w:lang w:val="en-US"/>
-        </w:rPr>
-        <w:t>Adobe</w:t>
-      </w:r>
-      <w:r>
-        <w:rPr>
-          <w:lang w:val="en-US"/>
-        </w:rPr>
-        <w:t xml:space="preserve"> – for creating the logo.</w:t>
       </w:r>
     </w:p>
     <w:p>
@@ -2570,32 +2512,6 @@
     </w:p>
     <w:p>
       <w:pPr>
-        <w:pStyle w:val="ListParagraph"/>
-        <w:numPr>
-          <w:ilvl w:val="0"/>
-          <w:numId w:val="9"/>
-        </w:numPr>
-        <w:jc w:val="right"/>
-        <w:rPr>
-          <w:lang w:val="en-US"/>
-        </w:rPr>
-      </w:pPr>
-      <w:r>
-        <w:rPr>
-          <w:lang w:val="en-US"/>
-        </w:rPr>
-        <w:t>Visual Studio Code 2022</w:t>
-      </w:r>
-    </w:p>
-    <w:p>
-      <w:pPr>
-        <w:rPr>
-          <w:lang w:val="en-US"/>
-        </w:rPr>
-      </w:pPr>
-    </w:p>
-    <w:p>
-      <w:pPr>
         <w:pStyle w:val="Heading2"/>
         <w:numPr>
           <w:ilvl w:val="0"/>
@@ -2605,14 +2521,14 @@
           <w:lang w:val="en-US"/>
         </w:rPr>
       </w:pPr>
-      <w:bookmarkStart w:id="9" w:name="_Toc156169554"/>
+      <w:bookmarkStart w:id="8" w:name="_Toc156169554"/>
       <w:r>
         <w:rPr>
           <w:lang w:val="en-US"/>
         </w:rPr>
         <w:t>Block diagram</w:t>
       </w:r>
-      <w:bookmarkEnd w:id="9"/>
+      <w:bookmarkEnd w:id="8"/>
     </w:p>
     <w:p>
       <w:pPr>
@@ -2693,7 +2609,7 @@
           <w:lang w:val="en-US"/>
         </w:rPr>
       </w:pPr>
-      <w:bookmarkStart w:id="10" w:name="_Toc156169555"/>
+      <w:bookmarkStart w:id="9" w:name="_Toc156169555"/>
       <w:r>
         <w:rPr>
           <w:lang w:val="en-US"/>
@@ -2701,7 +2617,7 @@
         <w:lastRenderedPageBreak/>
         <w:t>Functions</w:t>
       </w:r>
-      <w:bookmarkEnd w:id="10"/>
+      <w:bookmarkEnd w:id="9"/>
     </w:p>
     <w:tbl>
       <w:tblPr>
@@ -3863,7 +3779,7 @@
 </file>
 
 <file path=word/endnotes.xml><?xml version="1.0" encoding="utf-8"?>
-<w:endnotes xmlns:wpc="http://schemas.microsoft.com/office/word/2010/wordprocessingCanvas" xmlns:cx="http://schemas.microsoft.com/office/drawing/2014/chartex" xmlns:mc="http://schemas.openxmlformats.org/markup-compatibility/2006" xmlns:o="urn:schemas-microsoft-com:office:office" xmlns:r="http://schemas.openxmlformats.org/officeDocument/2006/relationships" xmlns:m="http://schemas.openxmlformats.org/officeDocument/2006/math" xmlns:v="urn:schemas-microsoft-com:vml" xmlns:wp14="http://schemas.microsoft.com/office/word/2010/wordprocessingDrawing" xmlns:wp="http://schemas.openxmlformats.org/drawingml/2006/wordprocessingDrawing" xmlns:w10="urn:schemas-microsoft-com:office:word" xmlns:w="http://schemas.openxmlformats.org/wordprocessingml/2006/main" xmlns:w14="http://schemas.microsoft.com/office/word/2010/wordml" xmlns:w15="http://schemas.microsoft.com/office/word/2012/wordml" xmlns:w16se="http://schemas.microsoft.com/office/word/2015/wordml/symex" xmlns:wpg="http://schemas.microsoft.com/office/word/2010/wordprocessingGroup" xmlns:wpi="http://schemas.microsoft.com/office/word/2010/wordprocessingInk" xmlns:wne="http://schemas.microsoft.com/office/word/2006/wordml" xmlns:wps="http://schemas.microsoft.com/office/word/2010/wordprocessingShape" mc:Ignorable="w14 w15 w16se wp14">
+<w:endnotes xmlns:wpc="http://schemas.microsoft.com/office/word/2010/wordprocessingCanvas" xmlns:cx="http://schemas.microsoft.com/office/drawing/2014/chartex" xmlns:cx1="http://schemas.microsoft.com/office/drawing/2015/9/8/chartex" xmlns:cx2="http://schemas.microsoft.com/office/drawing/2015/10/21/chartex" xmlns:cx3="http://schemas.microsoft.com/office/drawing/2016/5/9/chartex" xmlns:cx4="http://schemas.microsoft.com/office/drawing/2016/5/10/chartex" xmlns:cx5="http://schemas.microsoft.com/office/drawing/2016/5/11/chartex" xmlns:cx6="http://schemas.microsoft.com/office/drawing/2016/5/12/chartex" xmlns:cx7="http://schemas.microsoft.com/office/drawing/2016/5/13/chartex" xmlns:cx8="http://schemas.microsoft.com/office/drawing/2016/5/14/chartex" xmlns:mc="http://schemas.openxmlformats.org/markup-compatibility/2006" xmlns:aink="http://schemas.microsoft.com/office/drawing/2016/ink" xmlns:am3d="http://schemas.microsoft.com/office/drawing/2017/model3d" xmlns:o="urn:schemas-microsoft-com:office:office" xmlns:oel="http://schemas.microsoft.com/office/2019/extlst" xmlns:r="http://schemas.openxmlformats.org/officeDocument/2006/relationships" xmlns:m="http://schemas.openxmlformats.org/officeDocument/2006/math" xmlns:v="urn:schemas-microsoft-com:vml" xmlns:wp14="http://schemas.microsoft.com/office/word/2010/wordprocessingDrawing" xmlns:wp="http://schemas.openxmlformats.org/drawingml/2006/wordprocessingDrawing" xmlns:w10="urn:schemas-microsoft-com:office:word" xmlns:w="http://schemas.openxmlformats.org/wordprocessingml/2006/main" xmlns:w14="http://schemas.microsoft.com/office/word/2010/wordml" xmlns:w15="http://schemas.microsoft.com/office/word/2012/wordml" xmlns:w16cex="http://schemas.microsoft.com/office/word/2018/wordml/cex" xmlns:w16cid="http://schemas.microsoft.com/office/word/2016/wordml/cid" xmlns:w16="http://schemas.microsoft.com/office/word/2018/wordml" xmlns:w16sdtdh="http://schemas.microsoft.com/office/word/2020/wordml/sdtdatahash" xmlns:w16se="http://schemas.microsoft.com/office/word/2015/wordml/symex" xmlns:wpg="http://schemas.microsoft.com/office/word/2010/wordprocessingGroup" xmlns:wpi="http://schemas.microsoft.com/office/word/2010/wordprocessingInk" xmlns:wne="http://schemas.microsoft.com/office/word/2006/wordml" xmlns:wps="http://schemas.microsoft.com/office/word/2010/wordprocessingShape" mc:Ignorable="w14 w15 w16se w16cid w16 w16cex w16sdtdh wp14">
   <w:endnote w:type="separator" w:id="-1">
     <w:p>
       <w:pPr>
@@ -3888,7 +3804,7 @@
 </file>
 
 <file path=word/footer1.xml><?xml version="1.0" encoding="utf-8"?>
-<w:ftr xmlns:wpc="http://schemas.microsoft.com/office/word/2010/wordprocessingCanvas" xmlns:cx="http://schemas.microsoft.com/office/drawing/2014/chartex" xmlns:mc="http://schemas.openxmlformats.org/markup-compatibility/2006" xmlns:o="urn:schemas-microsoft-com:office:office" xmlns:r="http://schemas.openxmlformats.org/officeDocument/2006/relationships" xmlns:m="http://schemas.openxmlformats.org/officeDocument/2006/math" xmlns:v="urn:schemas-microsoft-com:vml" xmlns:wp14="http://schemas.microsoft.com/office/word/2010/wordprocessingDrawing" xmlns:wp="http://schemas.openxmlformats.org/drawingml/2006/wordprocessingDrawing" xmlns:w10="urn:schemas-microsoft-com:office:word" xmlns:w="http://schemas.openxmlformats.org/wordprocessingml/2006/main" xmlns:w14="http://schemas.microsoft.com/office/word/2010/wordml" xmlns:w15="http://schemas.microsoft.com/office/word/2012/wordml" xmlns:w16se="http://schemas.microsoft.com/office/word/2015/wordml/symex" xmlns:wpg="http://schemas.microsoft.com/office/word/2010/wordprocessingGroup" xmlns:wpi="http://schemas.microsoft.com/office/word/2010/wordprocessingInk" xmlns:wne="http://schemas.microsoft.com/office/word/2006/wordml" xmlns:wps="http://schemas.microsoft.com/office/word/2010/wordprocessingShape" mc:Ignorable="w14 w15 w16se wp14">
+<w:ftr xmlns:wpc="http://schemas.microsoft.com/office/word/2010/wordprocessingCanvas" xmlns:cx="http://schemas.microsoft.com/office/drawing/2014/chartex" xmlns:cx1="http://schemas.microsoft.com/office/drawing/2015/9/8/chartex" xmlns:cx2="http://schemas.microsoft.com/office/drawing/2015/10/21/chartex" xmlns:cx3="http://schemas.microsoft.com/office/drawing/2016/5/9/chartex" xmlns:cx4="http://schemas.microsoft.com/office/drawing/2016/5/10/chartex" xmlns:cx5="http://schemas.microsoft.com/office/drawing/2016/5/11/chartex" xmlns:cx6="http://schemas.microsoft.com/office/drawing/2016/5/12/chartex" xmlns:cx7="http://schemas.microsoft.com/office/drawing/2016/5/13/chartex" xmlns:cx8="http://schemas.microsoft.com/office/drawing/2016/5/14/chartex" xmlns:mc="http://schemas.openxmlformats.org/markup-compatibility/2006" xmlns:aink="http://schemas.microsoft.com/office/drawing/2016/ink" xmlns:am3d="http://schemas.microsoft.com/office/drawing/2017/model3d" xmlns:o="urn:schemas-microsoft-com:office:office" xmlns:oel="http://schemas.microsoft.com/office/2019/extlst" xmlns:r="http://schemas.openxmlformats.org/officeDocument/2006/relationships" xmlns:m="http://schemas.openxmlformats.org/officeDocument/2006/math" xmlns:v="urn:schemas-microsoft-com:vml" xmlns:wp14="http://schemas.microsoft.com/office/word/2010/wordprocessingDrawing" xmlns:wp="http://schemas.openxmlformats.org/drawingml/2006/wordprocessingDrawing" xmlns:w10="urn:schemas-microsoft-com:office:word" xmlns:w="http://schemas.openxmlformats.org/wordprocessingml/2006/main" xmlns:w14="http://schemas.microsoft.com/office/word/2010/wordml" xmlns:w15="http://schemas.microsoft.com/office/word/2012/wordml" xmlns:w16cex="http://schemas.microsoft.com/office/word/2018/wordml/cex" xmlns:w16cid="http://schemas.microsoft.com/office/word/2016/wordml/cid" xmlns:w16="http://schemas.microsoft.com/office/word/2018/wordml" xmlns:w16sdtdh="http://schemas.microsoft.com/office/word/2020/wordml/sdtdatahash" xmlns:w16se="http://schemas.microsoft.com/office/word/2015/wordml/symex" xmlns:wpg="http://schemas.microsoft.com/office/word/2010/wordprocessingGroup" xmlns:wpi="http://schemas.microsoft.com/office/word/2010/wordprocessingInk" xmlns:wne="http://schemas.microsoft.com/office/word/2006/wordml" xmlns:wps="http://schemas.microsoft.com/office/word/2010/wordprocessingShape" mc:Ignorable="w14 w15 w16se w16cid w16 w16cex w16sdtdh wp14">
   <w:p>
     <w:pPr>
       <w:tabs>
@@ -4020,7 +3936,7 @@
 </file>
 
 <file path=word/footnotes.xml><?xml version="1.0" encoding="utf-8"?>
-<w:footnotes xmlns:wpc="http://schemas.microsoft.com/office/word/2010/wordprocessingCanvas" xmlns:cx="http://schemas.microsoft.com/office/drawing/2014/chartex" xmlns:mc="http://schemas.openxmlformats.org/markup-compatibility/2006" xmlns:o="urn:schemas-microsoft-com:office:office" xmlns:r="http://schemas.openxmlformats.org/officeDocument/2006/relationships" xmlns:m="http://schemas.openxmlformats.org/officeDocument/2006/math" xmlns:v="urn:schemas-microsoft-com:vml" xmlns:wp14="http://schemas.microsoft.com/office/word/2010/wordprocessingDrawing" xmlns:wp="http://schemas.openxmlformats.org/drawingml/2006/wordprocessingDrawing" xmlns:w10="urn:schemas-microsoft-com:office:word" xmlns:w="http://schemas.openxmlformats.org/wordprocessingml/2006/main" xmlns:w14="http://schemas.microsoft.com/office/word/2010/wordml" xmlns:w15="http://schemas.microsoft.com/office/word/2012/wordml" xmlns:w16se="http://schemas.microsoft.com/office/word/2015/wordml/symex" xmlns:wpg="http://schemas.microsoft.com/office/word/2010/wordprocessingGroup" xmlns:wpi="http://schemas.microsoft.com/office/word/2010/wordprocessingInk" xmlns:wne="http://schemas.microsoft.com/office/word/2006/wordml" xmlns:wps="http://schemas.microsoft.com/office/word/2010/wordprocessingShape" mc:Ignorable="w14 w15 w16se wp14">
+<w:footnotes xmlns:wpc="http://schemas.microsoft.com/office/word/2010/wordprocessingCanvas" xmlns:cx="http://schemas.microsoft.com/office/drawing/2014/chartex" xmlns:cx1="http://schemas.microsoft.com/office/drawing/2015/9/8/chartex" xmlns:cx2="http://schemas.microsoft.com/office/drawing/2015/10/21/chartex" xmlns:cx3="http://schemas.microsoft.com/office/drawing/2016/5/9/chartex" xmlns:cx4="http://schemas.microsoft.com/office/drawing/2016/5/10/chartex" xmlns:cx5="http://schemas.microsoft.com/office/drawing/2016/5/11/chartex" xmlns:cx6="http://schemas.microsoft.com/office/drawing/2016/5/12/chartex" xmlns:cx7="http://schemas.microsoft.com/office/drawing/2016/5/13/chartex" xmlns:cx8="http://schemas.microsoft.com/office/drawing/2016/5/14/chartex" xmlns:mc="http://schemas.openxmlformats.org/markup-compatibility/2006" xmlns:aink="http://schemas.microsoft.com/office/drawing/2016/ink" xmlns:am3d="http://schemas.microsoft.com/office/drawing/2017/model3d" xmlns:o="urn:schemas-microsoft-com:office:office" xmlns:oel="http://schemas.microsoft.com/office/2019/extlst" xmlns:r="http://schemas.openxmlformats.org/officeDocument/2006/relationships" xmlns:m="http://schemas.openxmlformats.org/officeDocument/2006/math" xmlns:v="urn:schemas-microsoft-com:vml" xmlns:wp14="http://schemas.microsoft.com/office/word/2010/wordprocessingDrawing" xmlns:wp="http://schemas.openxmlformats.org/drawingml/2006/wordprocessingDrawing" xmlns:w10="urn:schemas-microsoft-com:office:word" xmlns:w="http://schemas.openxmlformats.org/wordprocessingml/2006/main" xmlns:w14="http://schemas.microsoft.com/office/word/2010/wordml" xmlns:w15="http://schemas.microsoft.com/office/word/2012/wordml" xmlns:w16cex="http://schemas.microsoft.com/office/word/2018/wordml/cex" xmlns:w16cid="http://schemas.microsoft.com/office/word/2016/wordml/cid" xmlns:w16="http://schemas.microsoft.com/office/word/2018/wordml" xmlns:w16sdtdh="http://schemas.microsoft.com/office/word/2020/wordml/sdtdatahash" xmlns:w16se="http://schemas.microsoft.com/office/word/2015/wordml/symex" xmlns:wpg="http://schemas.microsoft.com/office/word/2010/wordprocessingGroup" xmlns:wpi="http://schemas.microsoft.com/office/word/2010/wordprocessingInk" xmlns:wne="http://schemas.microsoft.com/office/word/2006/wordml" xmlns:wps="http://schemas.microsoft.com/office/word/2010/wordprocessingShape" mc:Ignorable="w14 w15 w16se w16cid w16 w16cex w16sdtdh wp14">
   <w:footnote w:type="separator" w:id="-1">
     <w:p>
       <w:pPr>
@@ -4045,7 +3961,7 @@
 </file>
 
 <file path=word/header1.xml><?xml version="1.0" encoding="utf-8"?>
-<w:hdr xmlns:wpc="http://schemas.microsoft.com/office/word/2010/wordprocessingCanvas" xmlns:cx="http://schemas.microsoft.com/office/drawing/2014/chartex" xmlns:mc="http://schemas.openxmlformats.org/markup-compatibility/2006" xmlns:o="urn:schemas-microsoft-com:office:office" xmlns:r="http://schemas.openxmlformats.org/officeDocument/2006/relationships" xmlns:m="http://schemas.openxmlformats.org/officeDocument/2006/math" xmlns:v="urn:schemas-microsoft-com:vml" xmlns:wp14="http://schemas.microsoft.com/office/word/2010/wordprocessingDrawing" xmlns:wp="http://schemas.openxmlformats.org/drawingml/2006/wordprocessingDrawing" xmlns:w10="urn:schemas-microsoft-com:office:word" xmlns:w="http://schemas.openxmlformats.org/wordprocessingml/2006/main" xmlns:w14="http://schemas.microsoft.com/office/word/2010/wordml" xmlns:w15="http://schemas.microsoft.com/office/word/2012/wordml" xmlns:w16se="http://schemas.microsoft.com/office/word/2015/wordml/symex" xmlns:wpg="http://schemas.microsoft.com/office/word/2010/wordprocessingGroup" xmlns:wpi="http://schemas.microsoft.com/office/word/2010/wordprocessingInk" xmlns:wne="http://schemas.microsoft.com/office/word/2006/wordml" xmlns:wps="http://schemas.microsoft.com/office/word/2010/wordprocessingShape" mc:Ignorable="w14 w15 w16se wp14">
+<w:hdr xmlns:wpc="http://schemas.microsoft.com/office/word/2010/wordprocessingCanvas" xmlns:cx="http://schemas.microsoft.com/office/drawing/2014/chartex" xmlns:cx1="http://schemas.microsoft.com/office/drawing/2015/9/8/chartex" xmlns:cx2="http://schemas.microsoft.com/office/drawing/2015/10/21/chartex" xmlns:cx3="http://schemas.microsoft.com/office/drawing/2016/5/9/chartex" xmlns:cx4="http://schemas.microsoft.com/office/drawing/2016/5/10/chartex" xmlns:cx5="http://schemas.microsoft.com/office/drawing/2016/5/11/chartex" xmlns:cx6="http://schemas.microsoft.com/office/drawing/2016/5/12/chartex" xmlns:cx7="http://schemas.microsoft.com/office/drawing/2016/5/13/chartex" xmlns:cx8="http://schemas.microsoft.com/office/drawing/2016/5/14/chartex" xmlns:mc="http://schemas.openxmlformats.org/markup-compatibility/2006" xmlns:aink="http://schemas.microsoft.com/office/drawing/2016/ink" xmlns:am3d="http://schemas.microsoft.com/office/drawing/2017/model3d" xmlns:o="urn:schemas-microsoft-com:office:office" xmlns:oel="http://schemas.microsoft.com/office/2019/extlst" xmlns:r="http://schemas.openxmlformats.org/officeDocument/2006/relationships" xmlns:m="http://schemas.openxmlformats.org/officeDocument/2006/math" xmlns:v="urn:schemas-microsoft-com:vml" xmlns:wp14="http://schemas.microsoft.com/office/word/2010/wordprocessingDrawing" xmlns:wp="http://schemas.openxmlformats.org/drawingml/2006/wordprocessingDrawing" xmlns:w10="urn:schemas-microsoft-com:office:word" xmlns:w="http://schemas.openxmlformats.org/wordprocessingml/2006/main" xmlns:w14="http://schemas.microsoft.com/office/word/2010/wordml" xmlns:w15="http://schemas.microsoft.com/office/word/2012/wordml" xmlns:w16cex="http://schemas.microsoft.com/office/word/2018/wordml/cex" xmlns:w16cid="http://schemas.microsoft.com/office/word/2016/wordml/cid" xmlns:w16="http://schemas.microsoft.com/office/word/2018/wordml" xmlns:w16sdtdh="http://schemas.microsoft.com/office/word/2020/wordml/sdtdatahash" xmlns:w16se="http://schemas.microsoft.com/office/word/2015/wordml/symex" xmlns:wpg="http://schemas.microsoft.com/office/word/2010/wordprocessingGroup" xmlns:wpi="http://schemas.microsoft.com/office/word/2010/wordprocessingInk" xmlns:wne="http://schemas.microsoft.com/office/word/2006/wordml" xmlns:wps="http://schemas.microsoft.com/office/word/2010/wordprocessingShape" mc:Ignorable="w14 w15 w16se w16cid w16 w16cex w16sdtdh wp14">
   <w:p>
     <w:pPr>
       <w:pStyle w:val="Header"/>
@@ -4056,7 +3972,7 @@
         <w:lang w:val="en-US"/>
       </w:rPr>
       <w:drawing>
-        <wp:anchor distT="0" distB="0" distL="114300" distR="114300" simplePos="0" relativeHeight="251658240" behindDoc="1" locked="0" layoutInCell="1" allowOverlap="1">
+        <wp:anchor distT="0" distB="0" distL="114300" distR="114300" simplePos="0" relativeHeight="251658240" behindDoc="1" locked="0" layoutInCell="1" allowOverlap="1" wp14:anchorId="22841CC9" wp14:editId="41511739">
           <wp:simplePos x="0" y="0"/>
           <wp:positionH relativeFrom="rightMargin">
             <wp:align>left</wp:align>
@@ -4115,7 +4031,7 @@
 </file>
 
 <file path=word/numbering.xml><?xml version="1.0" encoding="utf-8"?>
-<w:numbering xmlns:wpc="http://schemas.microsoft.com/office/word/2010/wordprocessingCanvas" xmlns:cx="http://schemas.microsoft.com/office/drawing/2014/chartex" xmlns:mc="http://schemas.openxmlformats.org/markup-compatibility/2006" xmlns:o="urn:schemas-microsoft-com:office:office" xmlns:r="http://schemas.openxmlformats.org/officeDocument/2006/relationships" xmlns:m="http://schemas.openxmlformats.org/officeDocument/2006/math" xmlns:v="urn:schemas-microsoft-com:vml" xmlns:wp14="http://schemas.microsoft.com/office/word/2010/wordprocessingDrawing" xmlns:wp="http://schemas.openxmlformats.org/drawingml/2006/wordprocessingDrawing" xmlns:w10="urn:schemas-microsoft-com:office:word" xmlns:w="http://schemas.openxmlformats.org/wordprocessingml/2006/main" xmlns:w14="http://schemas.microsoft.com/office/word/2010/wordml" xmlns:w15="http://schemas.microsoft.com/office/word/2012/wordml" xmlns:w16se="http://schemas.microsoft.com/office/word/2015/wordml/symex" xmlns:wpg="http://schemas.microsoft.com/office/word/2010/wordprocessingGroup" xmlns:wpi="http://schemas.microsoft.com/office/word/2010/wordprocessingInk" xmlns:wne="http://schemas.microsoft.com/office/word/2006/wordml" xmlns:wps="http://schemas.microsoft.com/office/word/2010/wordprocessingShape" mc:Ignorable="w14 w15 w16se wp14">
+<w:numbering xmlns:wpc="http://schemas.microsoft.com/office/word/2010/wordprocessingCanvas" xmlns:cx="http://schemas.microsoft.com/office/drawing/2014/chartex" xmlns:cx1="http://schemas.microsoft.com/office/drawing/2015/9/8/chartex" xmlns:cx2="http://schemas.microsoft.com/office/drawing/2015/10/21/chartex" xmlns:cx3="http://schemas.microsoft.com/office/drawing/2016/5/9/chartex" xmlns:cx4="http://schemas.microsoft.com/office/drawing/2016/5/10/chartex" xmlns:cx5="http://schemas.microsoft.com/office/drawing/2016/5/11/chartex" xmlns:cx6="http://schemas.microsoft.com/office/drawing/2016/5/12/chartex" xmlns:cx7="http://schemas.microsoft.com/office/drawing/2016/5/13/chartex" xmlns:cx8="http://schemas.microsoft.com/office/drawing/2016/5/14/chartex" xmlns:mc="http://schemas.openxmlformats.org/markup-compatibility/2006" xmlns:aink="http://schemas.microsoft.com/office/drawing/2016/ink" xmlns:am3d="http://schemas.microsoft.com/office/drawing/2017/model3d" xmlns:o="urn:schemas-microsoft-com:office:office" xmlns:oel="http://schemas.microsoft.com/office/2019/extlst" xmlns:r="http://schemas.openxmlformats.org/officeDocument/2006/relationships" xmlns:m="http://schemas.openxmlformats.org/officeDocument/2006/math" xmlns:v="urn:schemas-microsoft-com:vml" xmlns:wp14="http://schemas.microsoft.com/office/word/2010/wordprocessingDrawing" xmlns:wp="http://schemas.openxmlformats.org/drawingml/2006/wordprocessingDrawing" xmlns:w10="urn:schemas-microsoft-com:office:word" xmlns:w="http://schemas.openxmlformats.org/wordprocessingml/2006/main" xmlns:w14="http://schemas.microsoft.com/office/word/2010/wordml" xmlns:w15="http://schemas.microsoft.com/office/word/2012/wordml" xmlns:w16cex="http://schemas.microsoft.com/office/word/2018/wordml/cex" xmlns:w16cid="http://schemas.microsoft.com/office/word/2016/wordml/cid" xmlns:w16="http://schemas.microsoft.com/office/word/2018/wordml" xmlns:w16sdtdh="http://schemas.microsoft.com/office/word/2020/wordml/sdtdatahash" xmlns:w16se="http://schemas.microsoft.com/office/word/2015/wordml/symex" xmlns:wpg="http://schemas.microsoft.com/office/word/2010/wordprocessingGroup" xmlns:wpi="http://schemas.microsoft.com/office/word/2010/wordprocessingInk" xmlns:wne="http://schemas.microsoft.com/office/word/2006/wordml" xmlns:wps="http://schemas.microsoft.com/office/word/2010/wordprocessingShape" mc:Ignorable="w14 w15 w16se w16cid w16 w16cex w16sdtdh wp14">
   <w:abstractNum w:abstractNumId="0" w15:restartNumberingAfterBreak="0">
     <w:nsid w:val="01717D2B"/>
     <w:multiLevelType w:val="hybridMultilevel"/>
@@ -4987,38 +4903,38 @@
       </w:rPr>
     </w:lvl>
   </w:abstractNum>
-  <w:num w:numId="1">
+  <w:num w:numId="1" w16cid:durableId="1688094598">
     <w:abstractNumId w:val="5"/>
   </w:num>
-  <w:num w:numId="2">
+  <w:num w:numId="2" w16cid:durableId="1664159905">
     <w:abstractNumId w:val="6"/>
   </w:num>
-  <w:num w:numId="3">
+  <w:num w:numId="3" w16cid:durableId="1041443143">
     <w:abstractNumId w:val="4"/>
   </w:num>
-  <w:num w:numId="4">
+  <w:num w:numId="4" w16cid:durableId="989560000">
     <w:abstractNumId w:val="0"/>
   </w:num>
-  <w:num w:numId="5">
+  <w:num w:numId="5" w16cid:durableId="2136409509">
     <w:abstractNumId w:val="7"/>
   </w:num>
-  <w:num w:numId="6">
+  <w:num w:numId="6" w16cid:durableId="1514228112">
     <w:abstractNumId w:val="2"/>
   </w:num>
-  <w:num w:numId="7">
+  <w:num w:numId="7" w16cid:durableId="1568415260">
     <w:abstractNumId w:val="1"/>
   </w:num>
-  <w:num w:numId="8">
+  <w:num w:numId="8" w16cid:durableId="1022777529">
     <w:abstractNumId w:val="8"/>
   </w:num>
-  <w:num w:numId="9">
+  <w:num w:numId="9" w16cid:durableId="1449935801">
     <w:abstractNumId w:val="3"/>
   </w:num>
 </w:numbering>
 </file>
 
 <file path=word/styles.xml><?xml version="1.0" encoding="utf-8"?>
-<w:styles xmlns:mc="http://schemas.openxmlformats.org/markup-compatibility/2006" xmlns:r="http://schemas.openxmlformats.org/officeDocument/2006/relationships" xmlns:w="http://schemas.openxmlformats.org/wordprocessingml/2006/main" xmlns:w14="http://schemas.microsoft.com/office/word/2010/wordml" xmlns:w15="http://schemas.microsoft.com/office/word/2012/wordml" xmlns:w16se="http://schemas.microsoft.com/office/word/2015/wordml/symex" mc:Ignorable="w14 w15 w16se">
+<w:styles xmlns:mc="http://schemas.openxmlformats.org/markup-compatibility/2006" xmlns:r="http://schemas.openxmlformats.org/officeDocument/2006/relationships" xmlns:w="http://schemas.openxmlformats.org/wordprocessingml/2006/main" xmlns:w14="http://schemas.microsoft.com/office/word/2010/wordml" xmlns:w15="http://schemas.microsoft.com/office/word/2012/wordml" xmlns:w16cex="http://schemas.microsoft.com/office/word/2018/wordml/cex" xmlns:w16cid="http://schemas.microsoft.com/office/word/2016/wordml/cid" xmlns:w16="http://schemas.microsoft.com/office/word/2018/wordml" xmlns:w16sdtdh="http://schemas.microsoft.com/office/word/2020/wordml/sdtdatahash" xmlns:w16se="http://schemas.microsoft.com/office/word/2015/wordml/symex" mc:Ignorable="w14 w15 w16se w16cid w16 w16cex w16sdtdh">
   <w:docDefaults>
     <w:rPrDefault>
       <w:rPr>
@@ -5036,7 +4952,7 @@
       </w:pPr>
     </w:pPrDefault>
   </w:docDefaults>
-  <w:latentStyles w:defLockedState="0" w:defUIPriority="99" w:defSemiHidden="0" w:defUnhideWhenUsed="0" w:defQFormat="0" w:count="371">
+  <w:latentStyles w:defLockedState="0" w:defUIPriority="99" w:defSemiHidden="0" w:defUnhideWhenUsed="0" w:defQFormat="0" w:count="376">
     <w:lsdException w:name="Normal" w:uiPriority="0" w:qFormat="1"/>
     <w:lsdException w:name="heading 1" w:uiPriority="9" w:qFormat="1"/>
     <w:lsdException w:name="heading 2" w:semiHidden="1" w:uiPriority="9" w:unhideWhenUsed="1" w:qFormat="1"/>
@@ -5408,6 +5324,11 @@
     <w:lsdException w:name="List Table 5 Dark Accent 6" w:uiPriority="50"/>
     <w:lsdException w:name="List Table 6 Colorful Accent 6" w:uiPriority="51"/>
     <w:lsdException w:name="List Table 7 Colorful Accent 6" w:uiPriority="52"/>
+    <w:lsdException w:name="Mention" w:semiHidden="1" w:unhideWhenUsed="1"/>
+    <w:lsdException w:name="Smart Hyperlink" w:semiHidden="1" w:unhideWhenUsed="1"/>
+    <w:lsdException w:name="Hashtag" w:semiHidden="1" w:unhideWhenUsed="1"/>
+    <w:lsdException w:name="Unresolved Mention" w:semiHidden="1" w:unhideWhenUsed="1"/>
+    <w:lsdException w:name="Smart Link" w:semiHidden="1" w:unhideWhenUsed="1"/>
   </w:latentStyles>
   <w:style w:type="paragraph" w:default="1" w:styleId="Normal">
     <w:name w:val="Normal"/>
@@ -6179,553 +6100,6 @@
     </w:tblStylePr>
   </w:style>
 </w:styles>
-</file>
-
-<file path=word/glossary/document.xml><?xml version="1.0" encoding="utf-8"?>
-<w:glossaryDocument xmlns:wpc="http://schemas.microsoft.com/office/word/2010/wordprocessingCanvas" xmlns:cx="http://schemas.microsoft.com/office/drawing/2014/chartex" xmlns:mc="http://schemas.openxmlformats.org/markup-compatibility/2006" xmlns:o="urn:schemas-microsoft-com:office:office" xmlns:r="http://schemas.openxmlformats.org/officeDocument/2006/relationships" xmlns:m="http://schemas.openxmlformats.org/officeDocument/2006/math" xmlns:v="urn:schemas-microsoft-com:vml" xmlns:wp14="http://schemas.microsoft.com/office/word/2010/wordprocessingDrawing" xmlns:wp="http://schemas.openxmlformats.org/drawingml/2006/wordprocessingDrawing" xmlns:w10="urn:schemas-microsoft-com:office:word" xmlns:w="http://schemas.openxmlformats.org/wordprocessingml/2006/main" xmlns:w14="http://schemas.microsoft.com/office/word/2010/wordml" xmlns:w15="http://schemas.microsoft.com/office/word/2012/wordml" xmlns:w16se="http://schemas.microsoft.com/office/word/2015/wordml/symex" xmlns:wpg="http://schemas.microsoft.com/office/word/2010/wordprocessingGroup" xmlns:wpi="http://schemas.microsoft.com/office/word/2010/wordprocessingInk" xmlns:wne="http://schemas.microsoft.com/office/word/2006/wordml" xmlns:wps="http://schemas.microsoft.com/office/word/2010/wordprocessingShape" mc:Ignorable="w14 w15 w16se wp14"/>
-</file>
-
-<file path=word/glossary/fontTable.xml><?xml version="1.0" encoding="utf-8"?>
-<w:fonts xmlns:mc="http://schemas.openxmlformats.org/markup-compatibility/2006" xmlns:r="http://schemas.openxmlformats.org/officeDocument/2006/relationships" xmlns:w="http://schemas.openxmlformats.org/wordprocessingml/2006/main" xmlns:w14="http://schemas.microsoft.com/office/word/2010/wordml" xmlns:w15="http://schemas.microsoft.com/office/word/2012/wordml" xmlns:w16se="http://schemas.microsoft.com/office/word/2015/wordml/symex" mc:Ignorable="w14 w15 w16se">
-  <w:font w:name="Times New Roman">
-    <w:panose1 w:val="02020603050405020304"/>
-    <w:charset w:val="00"/>
-    <w:family w:val="roman"/>
-    <w:pitch w:val="variable"/>
-    <w:sig w:usb0="E0002AFF" w:usb1="C0007843" w:usb2="00000009" w:usb3="00000000" w:csb0="000001FF" w:csb1="00000000"/>
-  </w:font>
-  <w:font w:name="Symbol">
-    <w:panose1 w:val="05050102010706020507"/>
-    <w:charset w:val="02"/>
-    <w:family w:val="roman"/>
-    <w:pitch w:val="variable"/>
-    <w:sig w:usb0="00000000" w:usb1="10000000" w:usb2="00000000" w:usb3="00000000" w:csb0="80000000" w:csb1="00000000"/>
-  </w:font>
-  <w:font w:name="Courier New">
-    <w:panose1 w:val="02070309020205020404"/>
-    <w:charset w:val="00"/>
-    <w:family w:val="modern"/>
-    <w:pitch w:val="fixed"/>
-    <w:sig w:usb0="E0002EFF" w:usb1="C0007843" w:usb2="00000009" w:usb3="00000000" w:csb0="000001FF" w:csb1="00000000"/>
-  </w:font>
-  <w:font w:name="Wingdings">
-    <w:panose1 w:val="05000000000000000000"/>
-    <w:charset w:val="02"/>
-    <w:family w:val="auto"/>
-    <w:pitch w:val="variable"/>
-    <w:sig w:usb0="00000000" w:usb1="10000000" w:usb2="00000000" w:usb3="00000000" w:csb0="80000000" w:csb1="00000000"/>
-  </w:font>
-  <w:font w:name="Calibri">
-    <w:panose1 w:val="020F0502020204030204"/>
-    <w:charset w:val="00"/>
-    <w:family w:val="swiss"/>
-    <w:pitch w:val="variable"/>
-    <w:sig w:usb0="E0002AFF" w:usb1="4000ACFF" w:usb2="00000001" w:usb3="00000000" w:csb0="000001FF" w:csb1="00000000"/>
-  </w:font>
-  <w:font w:name="Calibri Light">
-    <w:panose1 w:val="020F0302020204030204"/>
-    <w:charset w:val="00"/>
-    <w:family w:val="swiss"/>
-    <w:pitch w:val="variable"/>
-    <w:sig w:usb0="A0002AEF" w:usb1="4000207B" w:usb2="00000000" w:usb3="00000000" w:csb0="000001FF" w:csb1="00000000"/>
-  </w:font>
-  <w:font w:name="Century">
-    <w:panose1 w:val="02040604050505020304"/>
-    <w:charset w:val="00"/>
-    <w:family w:val="roman"/>
-    <w:pitch w:val="variable"/>
-    <w:sig w:usb0="00000287" w:usb1="00000000" w:usb2="00000000" w:usb3="00000000" w:csb0="0000009F" w:csb1="00000000"/>
-  </w:font>
-  <w:font w:name="Cambria">
-    <w:panose1 w:val="02040503050406030204"/>
-    <w:charset w:val="00"/>
-    <w:family w:val="roman"/>
-    <w:pitch w:val="variable"/>
-    <w:sig w:usb0="E00002FF" w:usb1="400004FF" w:usb2="00000000" w:usb3="00000000" w:csb0="0000019F" w:csb1="00000000"/>
-  </w:font>
-</w:fonts>
-</file>
-
-<file path=word/glossary/settings.xml><?xml version="1.0" encoding="utf-8"?>
-<w:settings xmlns:mc="http://schemas.openxmlformats.org/markup-compatibility/2006" xmlns:o="urn:schemas-microsoft-com:office:office" xmlns:r="http://schemas.openxmlformats.org/officeDocument/2006/relationships" xmlns:m="http://schemas.openxmlformats.org/officeDocument/2006/math" xmlns:v="urn:schemas-microsoft-com:vml" xmlns:w10="urn:schemas-microsoft-com:office:word" xmlns:w="http://schemas.openxmlformats.org/wordprocessingml/2006/main" xmlns:w14="http://schemas.microsoft.com/office/word/2010/wordml" xmlns:w15="http://schemas.microsoft.com/office/word/2012/wordml" xmlns:w16se="http://schemas.microsoft.com/office/word/2015/wordml/symex" xmlns:sl="http://schemas.openxmlformats.org/schemaLibrary/2006/main" mc:Ignorable="w14 w15 w16se">
-  <w:view w:val="normal"/>
-  <w:defaultTabStop w:val="720"/>
-  <w:characterSpacingControl w:val="doNotCompress"/>
-  <w:compat>
-    <w:useFELayout/>
-    <w:compatSetting w:name="compatibilityMode" w:uri="http://schemas.microsoft.com/office/word" w:val="15"/>
-    <w:compatSetting w:name="overrideTableStyleFontSizeAndJustification" w:uri="http://schemas.microsoft.com/office/word" w:val="1"/>
-    <w:compatSetting w:name="enableOpenTypeFeatures" w:uri="http://schemas.microsoft.com/office/word" w:val="1"/>
-    <w:compatSetting w:name="doNotFlipMirrorIndents" w:uri="http://schemas.microsoft.com/office/word" w:val="1"/>
-    <w:compatSetting w:name="differentiateMultirowTableHeaders" w:uri="http://schemas.microsoft.com/office/word" w:val="1"/>
-  </w:compat>
-  <w:rsids>
-    <w:rsidRoot w:val="00E64B95"/>
-    <w:rsid w:val="003F4940"/>
-    <w:rsid w:val="00E64B95"/>
-  </w:rsids>
-  <m:mathPr>
-    <m:mathFont m:val="Cambria Math"/>
-    <m:brkBin m:val="before"/>
-    <m:brkBinSub m:val="--"/>
-    <m:smallFrac m:val="0"/>
-    <m:dispDef/>
-    <m:lMargin m:val="0"/>
-    <m:rMargin m:val="0"/>
-    <m:defJc m:val="centerGroup"/>
-    <m:wrapIndent m:val="1440"/>
-    <m:intLim m:val="subSup"/>
-    <m:naryLim m:val="undOvr"/>
-  </m:mathPr>
-  <w:themeFontLang w:val="en-US"/>
-  <w:clrSchemeMapping w:bg1="light1" w:t1="dark1" w:bg2="light2" w:t2="dark2" w:accent1="accent1" w:accent2="accent2" w:accent3="accent3" w:accent4="accent4" w:accent5="accent5" w:accent6="accent6" w:hyperlink="hyperlink" w:followedHyperlink="followedHyperlink"/>
-  <w:decimalSymbol w:val="."/>
-  <w:listSeparator w:val=","/>
-  <w15:chartTrackingRefBased/>
-</w:settings>
-</file>
-
-<file path=word/glossary/styles.xml><?xml version="1.0" encoding="utf-8"?>
-<w:styles xmlns:mc="http://schemas.openxmlformats.org/markup-compatibility/2006" xmlns:r="http://schemas.openxmlformats.org/officeDocument/2006/relationships" xmlns:w="http://schemas.openxmlformats.org/wordprocessingml/2006/main" xmlns:w14="http://schemas.microsoft.com/office/word/2010/wordml" xmlns:w15="http://schemas.microsoft.com/office/word/2012/wordml" xmlns:w16se="http://schemas.microsoft.com/office/word/2015/wordml/symex" mc:Ignorable="w14 w15 w16se">
-  <w:docDefaults>
-    <w:rPrDefault>
-      <w:rPr>
-        <w:rFonts w:asciiTheme="minorHAnsi" w:eastAsiaTheme="minorEastAsia" w:hAnsiTheme="minorHAnsi" w:cstheme="minorBidi"/>
-        <w:sz w:val="22"/>
-        <w:szCs w:val="22"/>
-        <w:lang w:val="en-US" w:eastAsia="en-US" w:bidi="ar-SA"/>
-      </w:rPr>
-    </w:rPrDefault>
-    <w:pPrDefault>
-      <w:pPr>
-        <w:spacing w:after="160" w:line="259" w:lineRule="auto"/>
-      </w:pPr>
-    </w:pPrDefault>
-  </w:docDefaults>
-  <w:latentStyles w:defLockedState="0" w:defUIPriority="99" w:defSemiHidden="0" w:defUnhideWhenUsed="0" w:defQFormat="0" w:count="371">
-    <w:lsdException w:name="Normal" w:uiPriority="0" w:qFormat="1"/>
-    <w:lsdException w:name="heading 1" w:uiPriority="9" w:qFormat="1"/>
-    <w:lsdException w:name="heading 2" w:semiHidden="1" w:uiPriority="9" w:unhideWhenUsed="1" w:qFormat="1"/>
-    <w:lsdException w:name="heading 3" w:semiHidden="1" w:uiPriority="9" w:unhideWhenUsed="1" w:qFormat="1"/>
-    <w:lsdException w:name="heading 4" w:semiHidden="1" w:uiPriority="9" w:unhideWhenUsed="1" w:qFormat="1"/>
-    <w:lsdException w:name="heading 5" w:semiHidden="1" w:uiPriority="9" w:unhideWhenUsed="1" w:qFormat="1"/>
-    <w:lsdException w:name="heading 6" w:semiHidden="1" w:uiPriority="9" w:unhideWhenUsed="1" w:qFormat="1"/>
-    <w:lsdException w:name="heading 7" w:semiHidden="1" w:uiPriority="9" w:unhideWhenUsed="1" w:qFormat="1"/>
-    <w:lsdException w:name="heading 8" w:semiHidden="1" w:uiPriority="9" w:unhideWhenUsed="1" w:qFormat="1"/>
-    <w:lsdException w:name="heading 9" w:semiHidden="1" w:uiPriority="9" w:unhideWhenUsed="1" w:qFormat="1"/>
-    <w:lsdException w:name="index 1" w:semiHidden="1" w:unhideWhenUsed="1"/>
-    <w:lsdException w:name="index 2" w:semiHidden="1" w:unhideWhenUsed="1"/>
-    <w:lsdException w:name="index 3" w:semiHidden="1" w:unhideWhenUsed="1"/>
-    <w:lsdException w:name="index 4" w:semiHidden="1" w:unhideWhenUsed="1"/>
-    <w:lsdException w:name="index 5" w:semiHidden="1" w:unhideWhenUsed="1"/>
-    <w:lsdException w:name="index 6" w:semiHidden="1" w:unhideWhenUsed="1"/>
-    <w:lsdException w:name="index 7" w:semiHidden="1" w:unhideWhenUsed="1"/>
-    <w:lsdException w:name="index 8" w:semiHidden="1" w:unhideWhenUsed="1"/>
-    <w:lsdException w:name="index 9" w:semiHidden="1" w:unhideWhenUsed="1"/>
-    <w:lsdException w:name="toc 1" w:semiHidden="1" w:uiPriority="39" w:unhideWhenUsed="1"/>
-    <w:lsdException w:name="toc 2" w:semiHidden="1" w:uiPriority="39" w:unhideWhenUsed="1"/>
-    <w:lsdException w:name="toc 3" w:semiHidden="1" w:uiPriority="39" w:unhideWhenUsed="1"/>
-    <w:lsdException w:name="toc 4" w:semiHidden="1" w:uiPriority="39" w:unhideWhenUsed="1"/>
-    <w:lsdException w:name="toc 5" w:semiHidden="1" w:uiPriority="39" w:unhideWhenUsed="1"/>
-    <w:lsdException w:name="toc 6" w:semiHidden="1" w:uiPriority="39" w:unhideWhenUsed="1"/>
-    <w:lsdException w:name="toc 7" w:semiHidden="1" w:uiPriority="39" w:unhideWhenUsed="1"/>
-    <w:lsdException w:name="toc 8" w:semiHidden="1" w:uiPriority="39" w:unhideWhenUsed="1"/>
-    <w:lsdException w:name="toc 9" w:semiHidden="1" w:uiPriority="39" w:unhideWhenUsed="1"/>
-    <w:lsdException w:name="Normal Indent" w:semiHidden="1" w:unhideWhenUsed="1"/>
-    <w:lsdException w:name="footnote text" w:semiHidden="1" w:unhideWhenUsed="1"/>
-    <w:lsdException w:name="annotation text" w:semiHidden="1" w:unhideWhenUsed="1"/>
-    <w:lsdException w:name="header" w:semiHidden="1" w:unhideWhenUsed="1"/>
-    <w:lsdException w:name="footer" w:semiHidden="1" w:unhideWhenUsed="1"/>
-    <w:lsdException w:name="index heading" w:semiHidden="1" w:unhideWhenUsed="1"/>
-    <w:lsdException w:name="caption" w:semiHidden="1" w:uiPriority="35" w:unhideWhenUsed="1" w:qFormat="1"/>
-    <w:lsdException w:name="table of figures" w:semiHidden="1" w:unhideWhenUsed="1"/>
-    <w:lsdException w:name="envelope address" w:semiHidden="1" w:unhideWhenUsed="1"/>
-    <w:lsdException w:name="envelope return" w:semiHidden="1" w:unhideWhenUsed="1"/>
-    <w:lsdException w:name="footnote reference" w:semiHidden="1" w:unhideWhenUsed="1"/>
-    <w:lsdException w:name="annotation reference" w:semiHidden="1" w:unhideWhenUsed="1"/>
-    <w:lsdException w:name="line number" w:semiHidden="1" w:unhideWhenUsed="1"/>
-    <w:lsdException w:name="page number" w:semiHidden="1" w:unhideWhenUsed="1"/>
-    <w:lsdException w:name="endnote reference" w:semiHidden="1" w:unhideWhenUsed="1"/>
-    <w:lsdException w:name="endnote text" w:semiHidden="1" w:unhideWhenUsed="1"/>
-    <w:lsdException w:name="table of authorities" w:semiHidden="1" w:unhideWhenUsed="1"/>
-    <w:lsdException w:name="macro" w:semiHidden="1" w:unhideWhenUsed="1"/>
-    <w:lsdException w:name="toa heading" w:semiHidden="1" w:unhideWhenUsed="1"/>
-    <w:lsdException w:name="List" w:semiHidden="1" w:unhideWhenUsed="1"/>
-    <w:lsdException w:name="List Bullet" w:semiHidden="1" w:unhideWhenUsed="1"/>
-    <w:lsdException w:name="List Number" w:semiHidden="1" w:unhideWhenUsed="1"/>
-    <w:lsdException w:name="List 2" w:semiHidden="1" w:unhideWhenUsed="1"/>
-    <w:lsdException w:name="List 3" w:semiHidden="1" w:unhideWhenUsed="1"/>
-    <w:lsdException w:name="List 4" w:semiHidden="1" w:unhideWhenUsed="1"/>
-    <w:lsdException w:name="List 5" w:semiHidden="1" w:unhideWhenUsed="1"/>
-    <w:lsdException w:name="List Bullet 2" w:semiHidden="1" w:unhideWhenUsed="1"/>
-    <w:lsdException w:name="List Bullet 3" w:semiHidden="1" w:unhideWhenUsed="1"/>
-    <w:lsdException w:name="List Bullet 4" w:semiHidden="1" w:unhideWhenUsed="1"/>
-    <w:lsdException w:name="List Bullet 5" w:semiHidden="1" w:unhideWhenUsed="1"/>
-    <w:lsdException w:name="List Number 2" w:semiHidden="1" w:unhideWhenUsed="1"/>
-    <w:lsdException w:name="List Number 3" w:semiHidden="1" w:unhideWhenUsed="1"/>
-    <w:lsdException w:name="List Number 4" w:semiHidden="1" w:unhideWhenUsed="1"/>
-    <w:lsdException w:name="List Number 5" w:semiHidden="1" w:unhideWhenUsed="1"/>
-    <w:lsdException w:name="Title" w:uiPriority="10" w:qFormat="1"/>
-    <w:lsdException w:name="Closing" w:semiHidden="1" w:unhideWhenUsed="1"/>
-    <w:lsdException w:name="Signature" w:semiHidden="1" w:unhideWhenUsed="1"/>
-    <w:lsdException w:name="Default Paragraph Font" w:semiHidden="1" w:uiPriority="1" w:unhideWhenUsed="1"/>
-    <w:lsdException w:name="Body Text" w:semiHidden="1" w:unhideWhenUsed="1"/>
-    <w:lsdException w:name="Body Text Indent" w:semiHidden="1" w:unhideWhenUsed="1"/>
-    <w:lsdException w:name="List Continue" w:semiHidden="1" w:unhideWhenUsed="1"/>
-    <w:lsdException w:name="List Continue 2" w:semiHidden="1" w:unhideWhenUsed="1"/>
-    <w:lsdException w:name="List Continue 3" w:semiHidden="1" w:unhideWhenUsed="1"/>
-    <w:lsdException w:name="List Continue 4" w:semiHidden="1" w:unhideWhenUsed="1"/>
-    <w:lsdException w:name="List Continue 5" w:semiHidden="1" w:unhideWhenUsed="1"/>
-    <w:lsdException w:name="Message Header" w:semiHidden="1" w:unhideWhenUsed="1"/>
-    <w:lsdException w:name="Subtitle" w:uiPriority="11" w:qFormat="1"/>
-    <w:lsdException w:name="Salutation" w:semiHidden="1" w:unhideWhenUsed="1"/>
-    <w:lsdException w:name="Date" w:semiHidden="1" w:unhideWhenUsed="1"/>
-    <w:lsdException w:name="Body Text First Indent" w:semiHidden="1" w:unhideWhenUsed="1"/>
-    <w:lsdException w:name="Body Text First Indent 2" w:semiHidden="1" w:unhideWhenUsed="1"/>
-    <w:lsdException w:name="Note Heading" w:semiHidden="1" w:unhideWhenUsed="1"/>
-    <w:lsdException w:name="Body Text 2" w:semiHidden="1" w:unhideWhenUsed="1"/>
-    <w:lsdException w:name="Body Text 3" w:semiHidden="1" w:unhideWhenUsed="1"/>
-    <w:lsdException w:name="Body Text Indent 2" w:semiHidden="1" w:unhideWhenUsed="1"/>
-    <w:lsdException w:name="Body Text Indent 3" w:semiHidden="1" w:unhideWhenUsed="1"/>
-    <w:lsdException w:name="Block Text" w:semiHidden="1" w:unhideWhenUsed="1"/>
-    <w:lsdException w:name="Hyperlink" w:semiHidden="1" w:unhideWhenUsed="1"/>
-    <w:lsdException w:name="FollowedHyperlink" w:semiHidden="1" w:unhideWhenUsed="1"/>
-    <w:lsdException w:name="Strong" w:uiPriority="22" w:qFormat="1"/>
-    <w:lsdException w:name="Emphasis" w:uiPriority="20" w:qFormat="1"/>
-    <w:lsdException w:name="Document Map" w:semiHidden="1" w:unhideWhenUsed="1"/>
-    <w:lsdException w:name="Plain Text" w:semiHidden="1" w:unhideWhenUsed="1"/>
-    <w:lsdException w:name="E-mail Signature" w:semiHidden="1" w:unhideWhenUsed="1"/>
-    <w:lsdException w:name="HTML Top of Form" w:semiHidden="1" w:unhideWhenUsed="1"/>
-    <w:lsdException w:name="HTML Bottom of Form" w:semiHidden="1" w:unhideWhenUsed="1"/>
-    <w:lsdException w:name="Normal (Web)" w:semiHidden="1" w:unhideWhenUsed="1"/>
-    <w:lsdException w:name="HTML Acronym" w:semiHidden="1" w:unhideWhenUsed="1"/>
-    <w:lsdException w:name="HTML Address" w:semiHidden="1" w:unhideWhenUsed="1"/>
-    <w:lsdException w:name="HTML Cite" w:semiHidden="1" w:unhideWhenUsed="1"/>
-    <w:lsdException w:name="HTML Code" w:semiHidden="1" w:unhideWhenUsed="1"/>
-    <w:lsdException w:name="HTML Definition" w:semiHidden="1" w:unhideWhenUsed="1"/>
-    <w:lsdException w:name="HTML Keyboard" w:semiHidden="1" w:unhideWhenUsed="1"/>
-    <w:lsdException w:name="HTML Preformatted" w:semiHidden="1" w:unhideWhenUsed="1"/>
-    <w:lsdException w:name="HTML Sample" w:semiHidden="1" w:unhideWhenUsed="1"/>
-    <w:lsdException w:name="HTML Typewriter" w:semiHidden="1" w:unhideWhenUsed="1"/>
-    <w:lsdException w:name="HTML Variable" w:semiHidden="1" w:unhideWhenUsed="1"/>
-    <w:lsdException w:name="Normal Table" w:semiHidden="1" w:unhideWhenUsed="1"/>
-    <w:lsdException w:name="annotation subject" w:semiHidden="1" w:unhideWhenUsed="1"/>
-    <w:lsdException w:name="No List" w:semiHidden="1" w:unhideWhenUsed="1"/>
-    <w:lsdException w:name="Outline List 1" w:semiHidden="1" w:unhideWhenUsed="1"/>
-    <w:lsdException w:name="Outline List 2" w:semiHidden="1" w:unhideWhenUsed="1"/>
-    <w:lsdException w:name="Outline List 3" w:semiHidden="1" w:unhideWhenUsed="1"/>
-    <w:lsdException w:name="Table Simple 1" w:semiHidden="1" w:unhideWhenUsed="1"/>
-    <w:lsdException w:name="Table Simple 2" w:semiHidden="1" w:unhideWhenUsed="1"/>
-    <w:lsdException w:name="Table Simple 3" w:semiHidden="1" w:unhideWhenUsed="1"/>
-    <w:lsdException w:name="Table Classic 1" w:semiHidden="1" w:unhideWhenUsed="1"/>
-    <w:lsdException w:name="Table Classic 2" w:semiHidden="1" w:unhideWhenUsed="1"/>
-    <w:lsdException w:name="Table Classic 3" w:semiHidden="1" w:unhideWhenUsed="1"/>
-    <w:lsdException w:name="Table Classic 4" w:semiHidden="1" w:unhideWhenUsed="1"/>
-    <w:lsdException w:name="Table Colorful 1" w:semiHidden="1" w:unhideWhenUsed="1"/>
-    <w:lsdException w:name="Table Colorful 2" w:semiHidden="1" w:unhideWhenUsed="1"/>
-    <w:lsdException w:name="Table Colorful 3" w:semiHidden="1" w:unhideWhenUsed="1"/>
-    <w:lsdException w:name="Table Columns 1" w:semiHidden="1" w:unhideWhenUsed="1"/>
-    <w:lsdException w:name="Table Columns 2" w:semiHidden="1" w:unhideWhenUsed="1"/>
-    <w:lsdException w:name="Table Columns 3" w:semiHidden="1" w:unhideWhenUsed="1"/>
-    <w:lsdException w:name="Table Columns 4" w:semiHidden="1" w:unhideWhenUsed="1"/>
-    <w:lsdException w:name="Table Columns 5" w:semiHidden="1" w:unhideWhenUsed="1"/>
-    <w:lsdException w:name="Table Grid 1" w:semiHidden="1" w:unhideWhenUsed="1"/>
-    <w:lsdException w:name="Table Grid 2" w:semiHidden="1" w:unhideWhenUsed="1"/>
-    <w:lsdException w:name="Table Grid 3" w:semiHidden="1" w:unhideWhenUsed="1"/>
-    <w:lsdException w:name="Table Grid 4" w:semiHidden="1" w:unhideWhenUsed="1"/>
-    <w:lsdException w:name="Table Grid 5" w:semiHidden="1" w:unhideWhenUsed="1"/>
-    <w:lsdException w:name="Table Grid 6" w:semiHidden="1" w:unhideWhenUsed="1"/>
-    <w:lsdException w:name="Table Grid 7" w:semiHidden="1" w:unhideWhenUsed="1"/>
-    <w:lsdException w:name="Table Grid 8" w:semiHidden="1" w:unhideWhenUsed="1"/>
-    <w:lsdException w:name="Table List 1" w:semiHidden="1" w:unhideWhenUsed="1"/>
-    <w:lsdException w:name="Table List 2" w:semiHidden="1" w:unhideWhenUsed="1"/>
-    <w:lsdException w:name="Table List 3" w:semiHidden="1" w:unhideWhenUsed="1"/>
-    <w:lsdException w:name="Table List 4" w:semiHidden="1" w:unhideWhenUsed="1"/>
-    <w:lsdException w:name="Table List 5" w:semiHidden="1" w:unhideWhenUsed="1"/>
-    <w:lsdException w:name="Table List 6" w:semiHidden="1" w:unhideWhenUsed="1"/>
-    <w:lsdException w:name="Table List 7" w:semiHidden="1" w:unhideWhenUsed="1"/>
-    <w:lsdException w:name="Table List 8" w:semiHidden="1" w:unhideWhenUsed="1"/>
-    <w:lsdException w:name="Table 3D effects 1" w:semiHidden="1" w:unhideWhenUsed="1"/>
-    <w:lsdException w:name="Table 3D effects 2" w:semiHidden="1" w:unhideWhenUsed="1"/>
-    <w:lsdException w:name="Table 3D effects 3" w:semiHidden="1" w:unhideWhenUsed="1"/>
-    <w:lsdException w:name="Table Contemporary" w:semiHidden="1" w:unhideWhenUsed="1"/>
-    <w:lsdException w:name="Table Elegant" w:semiHidden="1" w:unhideWhenUsed="1"/>
-    <w:lsdException w:name="Table Professional" w:semiHidden="1" w:unhideWhenUsed="1"/>
-    <w:lsdException w:name="Table Subtle 1" w:semiHidden="1" w:unhideWhenUsed="1"/>
-    <w:lsdException w:name="Table Subtle 2" w:semiHidden="1" w:unhideWhenUsed="1"/>
-    <w:lsdException w:name="Table Web 1" w:semiHidden="1" w:unhideWhenUsed="1"/>
-    <w:lsdException w:name="Table Web 2" w:semiHidden="1" w:unhideWhenUsed="1"/>
-    <w:lsdException w:name="Table Web 3" w:semiHidden="1" w:unhideWhenUsed="1"/>
-    <w:lsdException w:name="Balloon Text" w:semiHidden="1" w:unhideWhenUsed="1"/>
-    <w:lsdException w:name="Table Grid" w:uiPriority="39"/>
-    <w:lsdException w:name="Table Theme" w:semiHidden="1" w:unhideWhenUsed="1"/>
-    <w:lsdException w:name="Placeholder Text" w:semiHidden="1"/>
-    <w:lsdException w:name="No Spacing" w:uiPriority="1" w:qFormat="1"/>
-    <w:lsdException w:name="Light Shading" w:uiPriority="60"/>
-    <w:lsdException w:name="Light List" w:uiPriority="61"/>
-    <w:lsdException w:name="Light Grid" w:uiPriority="62"/>
-    <w:lsdException w:name="Medium Shading 1" w:uiPriority="63"/>
-    <w:lsdException w:name="Medium Shading 2" w:uiPriority="64"/>
-    <w:lsdException w:name="Medium List 1" w:uiPriority="65"/>
-    <w:lsdException w:name="Medium List 2" w:uiPriority="66"/>
-    <w:lsdException w:name="Medium Grid 1" w:uiPriority="67"/>
-    <w:lsdException w:name="Medium Grid 2" w:uiPriority="68"/>
-    <w:lsdException w:name="Medium Grid 3" w:uiPriority="69"/>
-    <w:lsdException w:name="Dark List" w:uiPriority="70"/>
-    <w:lsdException w:name="Colorful Shading" w:uiPriority="71"/>
-    <w:lsdException w:name="Colorful List" w:uiPriority="72"/>
-    <w:lsdException w:name="Colorful Grid" w:uiPriority="73"/>
-    <w:lsdException w:name="Light Shading Accent 1" w:uiPriority="60"/>
-    <w:lsdException w:name="Light List Accent 1" w:uiPriority="61"/>
-    <w:lsdException w:name="Light Grid Accent 1" w:uiPriority="62"/>
-    <w:lsdException w:name="Medium Shading 1 Accent 1" w:uiPriority="63"/>
-    <w:lsdException w:name="Medium Shading 2 Accent 1" w:uiPriority="64"/>
-    <w:lsdException w:name="Medium List 1 Accent 1" w:uiPriority="65"/>
-    <w:lsdException w:name="Revision" w:semiHidden="1"/>
-    <w:lsdException w:name="List Paragraph" w:uiPriority="34" w:qFormat="1"/>
-    <w:lsdException w:name="Quote" w:uiPriority="29" w:qFormat="1"/>
-    <w:lsdException w:name="Intense Quote" w:uiPriority="30" w:qFormat="1"/>
-    <w:lsdException w:name="Medium List 2 Accent 1" w:uiPriority="66"/>
-    <w:lsdException w:name="Medium Grid 1 Accent 1" w:uiPriority="67"/>
-    <w:lsdException w:name="Medium Grid 2 Accent 1" w:uiPriority="68"/>
-    <w:lsdException w:name="Medium Grid 3 Accent 1" w:uiPriority="69"/>
-    <w:lsdException w:name="Dark List Accent 1" w:uiPriority="70"/>
-    <w:lsdException w:name="Colorful Shading Accent 1" w:uiPriority="71"/>
-    <w:lsdException w:name="Colorful List Accent 1" w:uiPriority="72"/>
-    <w:lsdException w:name="Colorful Grid Accent 1" w:uiPriority="73"/>
-    <w:lsdException w:name="Light Shading Accent 2" w:uiPriority="60"/>
-    <w:lsdException w:name="Light List Accent 2" w:uiPriority="61"/>
-    <w:lsdException w:name="Light Grid Accent 2" w:uiPriority="62"/>
-    <w:lsdException w:name="Medium Shading 1 Accent 2" w:uiPriority="63"/>
-    <w:lsdException w:name="Medium Shading 2 Accent 2" w:uiPriority="64"/>
-    <w:lsdException w:name="Medium List 1 Accent 2" w:uiPriority="65"/>
-    <w:lsdException w:name="Medium List 2 Accent 2" w:uiPriority="66"/>
-    <w:lsdException w:name="Medium Grid 1 Accent 2" w:uiPriority="67"/>
-    <w:lsdException w:name="Medium Grid 2 Accent 2" w:uiPriority="68"/>
-    <w:lsdException w:name="Medium Grid 3 Accent 2" w:uiPriority="69"/>
-    <w:lsdException w:name="Dark List Accent 2" w:uiPriority="70"/>
-    <w:lsdException w:name="Colorful Shading Accent 2" w:uiPriority="71"/>
-    <w:lsdException w:name="Colorful List Accent 2" w:uiPriority="72"/>
-    <w:lsdException w:name="Colorful Grid Accent 2" w:uiPriority="73"/>
-    <w:lsdException w:name="Light Shading Accent 3" w:uiPriority="60"/>
-    <w:lsdException w:name="Light List Accent 3" w:uiPriority="61"/>
-    <w:lsdException w:name="Light Grid Accent 3" w:uiPriority="62"/>
-    <w:lsdException w:name="Medium Shading 1 Accent 3" w:uiPriority="63"/>
-    <w:lsdException w:name="Medium Shading 2 Accent 3" w:uiPriority="64"/>
-    <w:lsdException w:name="Medium List 1 Accent 3" w:uiPriority="65"/>
-    <w:lsdException w:name="Medium List 2 Accent 3" w:uiPriority="66"/>
-    <w:lsdException w:name="Medium Grid 1 Accent 3" w:uiPriority="67"/>
-    <w:lsdException w:name="Medium Grid 2 Accent 3" w:uiPriority="68"/>
-    <w:lsdException w:name="Medium Grid 3 Accent 3" w:uiPriority="69"/>
-    <w:lsdException w:name="Dark List Accent 3" w:uiPriority="70"/>
-    <w:lsdException w:name="Colorful Shading Accent 3" w:uiPriority="71"/>
-    <w:lsdException w:name="Colorful List Accent 3" w:uiPriority="72"/>
-    <w:lsdException w:name="Colorful Grid Accent 3" w:uiPriority="73"/>
-    <w:lsdException w:name="Light Shading Accent 4" w:uiPriority="60"/>
-    <w:lsdException w:name="Light List Accent 4" w:uiPriority="61"/>
-    <w:lsdException w:name="Light Grid Accent 4" w:uiPriority="62"/>
-    <w:lsdException w:name="Medium Shading 1 Accent 4" w:uiPriority="63"/>
-    <w:lsdException w:name="Medium Shading 2 Accent 4" w:uiPriority="64"/>
-    <w:lsdException w:name="Medium List 1 Accent 4" w:uiPriority="65"/>
-    <w:lsdException w:name="Medium List 2 Accent 4" w:uiPriority="66"/>
-    <w:lsdException w:name="Medium Grid 1 Accent 4" w:uiPriority="67"/>
-    <w:lsdException w:name="Medium Grid 2 Accent 4" w:uiPriority="68"/>
-    <w:lsdException w:name="Medium Grid 3 Accent 4" w:uiPriority="69"/>
-    <w:lsdException w:name="Dark List Accent 4" w:uiPriority="70"/>
-    <w:lsdException w:name="Colorful Shading Accent 4" w:uiPriority="71"/>
-    <w:lsdException w:name="Colorful List Accent 4" w:uiPriority="72"/>
-    <w:lsdException w:name="Colorful Grid Accent 4" w:uiPriority="73"/>
-    <w:lsdException w:name="Light Shading Accent 5" w:uiPriority="60"/>
-    <w:lsdException w:name="Light List Accent 5" w:uiPriority="61"/>
-    <w:lsdException w:name="Light Grid Accent 5" w:uiPriority="62"/>
-    <w:lsdException w:name="Medium Shading 1 Accent 5" w:uiPriority="63"/>
-    <w:lsdException w:name="Medium Shading 2 Accent 5" w:uiPriority="64"/>
-    <w:lsdException w:name="Medium List 1 Accent 5" w:uiPriority="65"/>
-    <w:lsdException w:name="Medium List 2 Accent 5" w:uiPriority="66"/>
-    <w:lsdException w:name="Medium Grid 1 Accent 5" w:uiPriority="67"/>
-    <w:lsdException w:name="Medium Grid 2 Accent 5" w:uiPriority="68"/>
-    <w:lsdException w:name="Medium Grid 3 Accent 5" w:uiPriority="69"/>
-    <w:lsdException w:name="Dark List Accent 5" w:uiPriority="70"/>
-    <w:lsdException w:name="Colorful Shading Accent 5" w:uiPriority="71"/>
-    <w:lsdException w:name="Colorful List Accent 5" w:uiPriority="72"/>
-    <w:lsdException w:name="Colorful Grid Accent 5" w:uiPriority="73"/>
-    <w:lsdException w:name="Light Shading Accent 6" w:uiPriority="60"/>
-    <w:lsdException w:name="Light List Accent 6" w:uiPriority="61"/>
-    <w:lsdException w:name="Light Grid Accent 6" w:uiPriority="62"/>
-    <w:lsdException w:name="Medium Shading 1 Accent 6" w:uiPriority="63"/>
-    <w:lsdException w:name="Medium Shading 2 Accent 6" w:uiPriority="64"/>
-    <w:lsdException w:name="Medium List 1 Accent 6" w:uiPriority="65"/>
-    <w:lsdException w:name="Medium List 2 Accent 6" w:uiPriority="66"/>
-    <w:lsdException w:name="Medium Grid 1 Accent 6" w:uiPriority="67"/>
-    <w:lsdException w:name="Medium Grid 2 Accent 6" w:uiPriority="68"/>
-    <w:lsdException w:name="Medium Grid 3 Accent 6" w:uiPriority="69"/>
-    <w:lsdException w:name="Dark List Accent 6" w:uiPriority="70"/>
-    <w:lsdException w:name="Colorful Shading Accent 6" w:uiPriority="71"/>
-    <w:lsdException w:name="Colorful List Accent 6" w:uiPriority="72"/>
-    <w:lsdException w:name="Colorful Grid Accent 6" w:uiPriority="73"/>
-    <w:lsdException w:name="Subtle Emphasis" w:uiPriority="19" w:qFormat="1"/>
-    <w:lsdException w:name="Intense Emphasis" w:uiPriority="21" w:qFormat="1"/>
-    <w:lsdException w:name="Subtle Reference" w:uiPriority="31" w:qFormat="1"/>
-    <w:lsdException w:name="Intense Reference" w:uiPriority="32" w:qFormat="1"/>
-    <w:lsdException w:name="Book Title" w:uiPriority="33" w:qFormat="1"/>
-    <w:lsdException w:name="Bibliography" w:semiHidden="1" w:uiPriority="37" w:unhideWhenUsed="1"/>
-    <w:lsdException w:name="TOC Heading" w:semiHidden="1" w:uiPriority="39" w:unhideWhenUsed="1" w:qFormat="1"/>
-    <w:lsdException w:name="Plain Table 1" w:uiPriority="41"/>
-    <w:lsdException w:name="Plain Table 2" w:uiPriority="42"/>
-    <w:lsdException w:name="Plain Table 3" w:uiPriority="43"/>
-    <w:lsdException w:name="Plain Table 4" w:uiPriority="44"/>
-    <w:lsdException w:name="Plain Table 5" w:uiPriority="45"/>
-    <w:lsdException w:name="Grid Table Light" w:uiPriority="40"/>
-    <w:lsdException w:name="Grid Table 1 Light" w:uiPriority="46"/>
-    <w:lsdException w:name="Grid Table 2" w:uiPriority="47"/>
-    <w:lsdException w:name="Grid Table 3" w:uiPriority="48"/>
-    <w:lsdException w:name="Grid Table 4" w:uiPriority="49"/>
-    <w:lsdException w:name="Grid Table 5 Dark" w:uiPriority="50"/>
-    <w:lsdException w:name="Grid Table 6 Colorful" w:uiPriority="51"/>
-    <w:lsdException w:name="Grid Table 7 Colorful" w:uiPriority="52"/>
-    <w:lsdException w:name="Grid Table 1 Light Accent 1" w:uiPriority="46"/>
-    <w:lsdException w:name="Grid Table 2 Accent 1" w:uiPriority="47"/>
-    <w:lsdException w:name="Grid Table 3 Accent 1" w:uiPriority="48"/>
-    <w:lsdException w:name="Grid Table 4 Accent 1" w:uiPriority="49"/>
-    <w:lsdException w:name="Grid Table 5 Dark Accent 1" w:uiPriority="50"/>
-    <w:lsdException w:name="Grid Table 6 Colorful Accent 1" w:uiPriority="51"/>
-    <w:lsdException w:name="Grid Table 7 Colorful Accent 1" w:uiPriority="52"/>
-    <w:lsdException w:name="Grid Table 1 Light Accent 2" w:uiPriority="46"/>
-    <w:lsdException w:name="Grid Table 2 Accent 2" w:uiPriority="47"/>
-    <w:lsdException w:name="Grid Table 3 Accent 2" w:uiPriority="48"/>
-    <w:lsdException w:name="Grid Table 4 Accent 2" w:uiPriority="49"/>
-    <w:lsdException w:name="Grid Table 5 Dark Accent 2" w:uiPriority="50"/>
-    <w:lsdException w:name="Grid Table 6 Colorful Accent 2" w:uiPriority="51"/>
-    <w:lsdException w:name="Grid Table 7 Colorful Accent 2" w:uiPriority="52"/>
-    <w:lsdException w:name="Grid Table 1 Light Accent 3" w:uiPriority="46"/>
-    <w:lsdException w:name="Grid Table 2 Accent 3" w:uiPriority="47"/>
-    <w:lsdException w:name="Grid Table 3 Accent 3" w:uiPriority="48"/>
-    <w:lsdException w:name="Grid Table 4 Accent 3" w:uiPriority="49"/>
-    <w:lsdException w:name="Grid Table 5 Dark Accent 3" w:uiPriority="50"/>
-    <w:lsdException w:name="Grid Table 6 Colorful Accent 3" w:uiPriority="51"/>
-    <w:lsdException w:name="Grid Table 7 Colorful Accent 3" w:uiPriority="52"/>
-    <w:lsdException w:name="Grid Table 1 Light Accent 4" w:uiPriority="46"/>
-    <w:lsdException w:name="Grid Table 2 Accent 4" w:uiPriority="47"/>
-    <w:lsdException w:name="Grid Table 3 Accent 4" w:uiPriority="48"/>
-    <w:lsdException w:name="Grid Table 4 Accent 4" w:uiPriority="49"/>
-    <w:lsdException w:name="Grid Table 5 Dark Accent 4" w:uiPriority="50"/>
-    <w:lsdException w:name="Grid Table 6 Colorful Accent 4" w:uiPriority="51"/>
-    <w:lsdException w:name="Grid Table 7 Colorful Accent 4" w:uiPriority="52"/>
-    <w:lsdException w:name="Grid Table 1 Light Accent 5" w:uiPriority="46"/>
-    <w:lsdException w:name="Grid Table 2 Accent 5" w:uiPriority="47"/>
-    <w:lsdException w:name="Grid Table 3 Accent 5" w:uiPriority="48"/>
-    <w:lsdException w:name="Grid Table 4 Accent 5" w:uiPriority="49"/>
-    <w:lsdException w:name="Grid Table 5 Dark Accent 5" w:uiPriority="50"/>
-    <w:lsdException w:name="Grid Table 6 Colorful Accent 5" w:uiPriority="51"/>
-    <w:lsdException w:name="Grid Table 7 Colorful Accent 5" w:uiPriority="52"/>
-    <w:lsdException w:name="Grid Table 1 Light Accent 6" w:uiPriority="46"/>
-    <w:lsdException w:name="Grid Table 2 Accent 6" w:uiPriority="47"/>
-    <w:lsdException w:name="Grid Table 3 Accent 6" w:uiPriority="48"/>
-    <w:lsdException w:name="Grid Table 4 Accent 6" w:uiPriority="49"/>
-    <w:lsdException w:name="Grid Table 5 Dark Accent 6" w:uiPriority="50"/>
-    <w:lsdException w:name="Grid Table 6 Colorful Accent 6" w:uiPriority="51"/>
-    <w:lsdException w:name="Grid Table 7 Colorful Accent 6" w:uiPriority="52"/>
-    <w:lsdException w:name="List Table 1 Light" w:uiPriority="46"/>
-    <w:lsdException w:name="List Table 2" w:uiPriority="47"/>
-    <w:lsdException w:name="List Table 3" w:uiPriority="48"/>
-    <w:lsdException w:name="List Table 4" w:uiPriority="49"/>
-    <w:lsdException w:name="List Table 5 Dark" w:uiPriority="50"/>
-    <w:lsdException w:name="List Table 6 Colorful" w:uiPriority="51"/>
-    <w:lsdException w:name="List Table 7 Colorful" w:uiPriority="52"/>
-    <w:lsdException w:name="List Table 1 Light Accent 1" w:uiPriority="46"/>
-    <w:lsdException w:name="List Table 2 Accent 1" w:uiPriority="47"/>
-    <w:lsdException w:name="List Table 3 Accent 1" w:uiPriority="48"/>
-    <w:lsdException w:name="List Table 4 Accent 1" w:uiPriority="49"/>
-    <w:lsdException w:name="List Table 5 Dark Accent 1" w:uiPriority="50"/>
-    <w:lsdException w:name="List Table 6 Colorful Accent 1" w:uiPriority="51"/>
-    <w:lsdException w:name="List Table 7 Colorful Accent 1" w:uiPriority="52"/>
-    <w:lsdException w:name="List Table 1 Light Accent 2" w:uiPriority="46"/>
-    <w:lsdException w:name="List Table 2 Accent 2" w:uiPriority="47"/>
-    <w:lsdException w:name="List Table 3 Accent 2" w:uiPriority="48"/>
-    <w:lsdException w:name="List Table 4 Accent 2" w:uiPriority="49"/>
-    <w:lsdException w:name="List Table 5 Dark Accent 2" w:uiPriority="50"/>
-    <w:lsdException w:name="List Table 6 Colorful Accent 2" w:uiPriority="51"/>
-    <w:lsdException w:name="List Table 7 Colorful Accent 2" w:uiPriority="52"/>
-    <w:lsdException w:name="List Table 1 Light Accent 3" w:uiPriority="46"/>
-    <w:lsdException w:name="List Table 2 Accent 3" w:uiPriority="47"/>
-    <w:lsdException w:name="List Table 3 Accent 3" w:uiPriority="48"/>
-    <w:lsdException w:name="List Table 4 Accent 3" w:uiPriority="49"/>
-    <w:lsdException w:name="List Table 5 Dark Accent 3" w:uiPriority="50"/>
-    <w:lsdException w:name="List Table 6 Colorful Accent 3" w:uiPriority="51"/>
-    <w:lsdException w:name="List Table 7 Colorful Accent 3" w:uiPriority="52"/>
-    <w:lsdException w:name="List Table 1 Light Accent 4" w:uiPriority="46"/>
-    <w:lsdException w:name="List Table 2 Accent 4" w:uiPriority="47"/>
-    <w:lsdException w:name="List Table 3 Accent 4" w:uiPriority="48"/>
-    <w:lsdException w:name="List Table 4 Accent 4" w:uiPriority="49"/>
-    <w:lsdException w:name="List Table 5 Dark Accent 4" w:uiPriority="50"/>
-    <w:lsdException w:name="List Table 6 Colorful Accent 4" w:uiPriority="51"/>
-    <w:lsdException w:name="List Table 7 Colorful Accent 4" w:uiPriority="52"/>
-    <w:lsdException w:name="List Table 1 Light Accent 5" w:uiPriority="46"/>
-    <w:lsdException w:name="List Table 2 Accent 5" w:uiPriority="47"/>
-    <w:lsdException w:name="List Table 3 Accent 5" w:uiPriority="48"/>
-    <w:lsdException w:name="List Table 4 Accent 5" w:uiPriority="49"/>
-    <w:lsdException w:name="List Table 5 Dark Accent 5" w:uiPriority="50"/>
-    <w:lsdException w:name="List Table 6 Colorful Accent 5" w:uiPriority="51"/>
-    <w:lsdException w:name="List Table 7 Colorful Accent 5" w:uiPriority="52"/>
-    <w:lsdException w:name="List Table 1 Light Accent 6" w:uiPriority="46"/>
-    <w:lsdException w:name="List Table 2 Accent 6" w:uiPriority="47"/>
-    <w:lsdException w:name="List Table 3 Accent 6" w:uiPriority="48"/>
-    <w:lsdException w:name="List Table 4 Accent 6" w:uiPriority="49"/>
-    <w:lsdException w:name="List Table 5 Dark Accent 6" w:uiPriority="50"/>
-    <w:lsdException w:name="List Table 6 Colorful Accent 6" w:uiPriority="51"/>
-    <w:lsdException w:name="List Table 7 Colorful Accent 6" w:uiPriority="52"/>
-  </w:latentStyles>
-  <w:style w:type="paragraph" w:default="1" w:styleId="Normal">
-    <w:name w:val="Normal"/>
-    <w:qFormat/>
-  </w:style>
-  <w:style w:type="character" w:default="1" w:styleId="DefaultParagraphFont">
-    <w:name w:val="Default Paragraph Font"/>
-    <w:uiPriority w:val="1"/>
-    <w:semiHidden/>
-    <w:unhideWhenUsed/>
-  </w:style>
-  <w:style w:type="table" w:default="1" w:styleId="TableNormal">
-    <w:name w:val="Normal Table"/>
-    <w:uiPriority w:val="99"/>
-    <w:semiHidden/>
-    <w:unhideWhenUsed/>
-    <w:tblPr>
-      <w:tblInd w:w="0" w:type="dxa"/>
-      <w:tblCellMar>
-        <w:top w:w="0" w:type="dxa"/>
-        <w:left w:w="108" w:type="dxa"/>
-        <w:bottom w:w="0" w:type="dxa"/>
-        <w:right w:w="108" w:type="dxa"/>
-      </w:tblCellMar>
-    </w:tblPr>
-  </w:style>
-  <w:style w:type="numbering" w:default="1" w:styleId="NoList">
-    <w:name w:val="No List"/>
-    <w:uiPriority w:val="99"/>
-    <w:semiHidden/>
-    <w:unhideWhenUsed/>
-  </w:style>
-  <w:style w:type="paragraph" w:customStyle="1" w:styleId="DBEF083069A348E6A645DCD68B9CA6A8">
-    <w:name w:val="DBEF083069A348E6A645DCD68B9CA6A8"/>
-    <w:rsid w:val="00E64B95"/>
-  </w:style>
-  <w:style w:type="paragraph" w:customStyle="1" w:styleId="9BFD68926F1F4EF6AF42E5D3DD1FFB2C">
-    <w:name w:val="9BFD68926F1F4EF6AF42E5D3DD1FFB2C"/>
-    <w:rsid w:val="00E64B95"/>
-  </w:style>
-  <w:style w:type="paragraph" w:customStyle="1" w:styleId="DB5C94833FD4403E88980B9FB7C4C981">
-    <w:name w:val="DB5C94833FD4403E88980B9FB7C4C981"/>
-    <w:rsid w:val="00E64B95"/>
-  </w:style>
-</w:styles>
-</file>
-
-<file path=word/glossary/webSettings.xml><?xml version="1.0" encoding="utf-8"?>
-<w:webSettings xmlns:mc="http://schemas.openxmlformats.org/markup-compatibility/2006" xmlns:r="http://schemas.openxmlformats.org/officeDocument/2006/relationships" xmlns:w="http://schemas.openxmlformats.org/wordprocessingml/2006/main" xmlns:w14="http://schemas.microsoft.com/office/word/2010/wordml" xmlns:w15="http://schemas.microsoft.com/office/word/2012/wordml" xmlns:w16se="http://schemas.microsoft.com/office/word/2015/wordml/symex" mc:Ignorable="w14 w15 w16se">
-  <w:optimizeForBrowser/>
-  <w:allowPNG/>
-</w:webSettings>
 </file>
 
 <file path=word/theme/theme1.xml><?xml version="1.0" encoding="utf-8"?>

--- a/docs/Horizon.docx
+++ b/docs/Horizon.docx
@@ -277,7 +277,7 @@
                 <v:stroke joinstyle="miter"/>
                 <v:path gradientshapeok="t" o:connecttype="rect"/>
               </v:shapetype>
-              <v:shape id="Text Box 2" o:spid="_x0000_s1026" type="#_x0000_t202" style="position:absolute;left:0;text-align:left;margin-left:0;margin-top:0;width:393pt;height:88pt;z-index:251659264;visibility:visible;mso-wrap-style:square;mso-width-percent:0;mso-height-percent:0;mso-wrap-distance-left:9pt;mso-wrap-distance-top:3.6pt;mso-wrap-distance-right:9pt;mso-wrap-distance-bottom:3.6pt;mso-position-horizontal:center;mso-position-horizontal-relative:margin;mso-position-vertical:bottom;mso-position-vertical-relative:margin;mso-width-percent:0;mso-height-percent:0;mso-width-relative:margin;mso-height-relative:margin;v-text-anchor:top" o:gfxdata="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" strokecolor="black [3213]" strokeweight="2.25pt">
+              <v:shape id="Text Box 2" o:spid="_x0000_s1026" type="#_x0000_t202" style="position:absolute;left:0;text-align:left;margin-left:0;margin-top:0;width:393pt;height:88pt;z-index:251659264;visibility:visible;mso-wrap-style:square;mso-width-percent:0;mso-height-percent:0;mso-wrap-distance-left:9pt;mso-wrap-distance-top:3.6pt;mso-wrap-distance-right:9pt;mso-wrap-distance-bottom:3.6pt;mso-position-horizontal:center;mso-position-horizontal-relative:margin;mso-position-vertical:bottom;mso-position-vertical-relative:margin;mso-width-percent:0;mso-height-percent:0;mso-width-relative:margin;mso-height-relative:margin;v-text-anchor:top" o:gfxdata="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" strokecolor="black [3213]" strokeweight="2.25pt">
                 <v:textbox>
                   <w:txbxContent>
                     <w:p>
@@ -449,23 +449,7 @@
                 <w:noProof/>
                 <w:lang w:val="en-US"/>
               </w:rPr>
-              <w:t>Ab</w:t>
-            </w:r>
-            <w:r>
-              <w:rPr>
-                <w:rStyle w:val="Hyperlink"/>
-                <w:noProof/>
-                <w:lang w:val="en-US"/>
-              </w:rPr>
-              <w:t>o</w:t>
-            </w:r>
-            <w:r>
-              <w:rPr>
-                <w:rStyle w:val="Hyperlink"/>
-                <w:noProof/>
-                <w:lang w:val="en-US"/>
-              </w:rPr>
-              <w:t>ut us</w:t>
+              <w:t>About us</w:t>
             </w:r>
             <w:r>
               <w:rPr>
@@ -2382,6 +2366,25 @@
         <w:rPr>
           <w:lang w:val="en-US"/>
         </w:rPr>
+        <w:t>Python – for creating the Python version of the app.</w:t>
+      </w:r>
+    </w:p>
+    <w:p>
+      <w:pPr>
+        <w:pStyle w:val="ListParagraph"/>
+        <w:numPr>
+          <w:ilvl w:val="0"/>
+          <w:numId w:val="9"/>
+        </w:numPr>
+        <w:jc w:val="right"/>
+        <w:rPr>
+          <w:lang w:val="en-US"/>
+        </w:rPr>
+      </w:pPr>
+      <w:r>
+        <w:rPr>
+          <w:lang w:val="en-US"/>
+        </w:rPr>
         <w:t>Github</w:t>
       </w:r>
       <w:r>
@@ -2508,6 +2511,25 @@
           <w:lang w:val="en-US"/>
         </w:rPr>
         <w:t>Visual Studio 2022</w:t>
+      </w:r>
+    </w:p>
+    <w:p>
+      <w:pPr>
+        <w:pStyle w:val="ListParagraph"/>
+        <w:numPr>
+          <w:ilvl w:val="0"/>
+          <w:numId w:val="9"/>
+        </w:numPr>
+        <w:jc w:val="right"/>
+        <w:rPr>
+          <w:lang w:val="en-US"/>
+        </w:rPr>
+      </w:pPr>
+      <w:r>
+        <w:rPr>
+          <w:lang w:val="en-US"/>
+        </w:rPr>
+        <w:t>Visual Studio Code</w:t>
       </w:r>
     </w:p>
     <w:p>
